--- a/public/template.docx
+++ b/public/template.docx
@@ -1,6 +1,6 @@
 
 <file path=word/document.xml><?xml version="1.0" encoding="utf-8"?>
-<w:document xmlns:wpc="http://schemas.microsoft.com/office/word/2010/wordprocessingCanvas" xmlns:mc="http://schemas.openxmlformats.org/markup-compatibility/2006" xmlns:o="urn:schemas-microsoft-com:office:office" xmlns:r="http://schemas.openxmlformats.org/officeDocument/2006/relationships" xmlns:m="http://schemas.openxmlformats.org/officeDocument/2006/math" xmlns:v="urn:schemas-microsoft-com:vml" xmlns:wp14="http://schemas.microsoft.com/office/word/2010/wordprocessingDrawing" xmlns:wp="http://schemas.openxmlformats.org/drawingml/2006/wordprocessingDrawing" xmlns:w10="urn:schemas-microsoft-com:office:word" xmlns:w="http://schemas.openxmlformats.org/wordprocessingml/2006/main" xmlns:w14="http://schemas.microsoft.com/office/word/2010/wordml" xmlns:wpg="http://schemas.microsoft.com/office/word/2010/wordprocessingGroup" xmlns:wpi="http://schemas.microsoft.com/office/word/2010/wordprocessingInk" xmlns:wne="http://schemas.microsoft.com/office/word/2006/wordml" xmlns:wps="http://schemas.microsoft.com/office/word/2010/wordprocessingShape" mc:Ignorable="w14 wp14">
+<w:document xmlns:wpc="http://schemas.microsoft.com/office/word/2010/wordprocessingCanvas" xmlns:mc="http://schemas.openxmlformats.org/markup-compatibility/2006" xmlns:o="urn:schemas-microsoft-com:office:office" xmlns:r="http://schemas.openxmlformats.org/officeDocument/2006/relationships" xmlns:m="http://schemas.openxmlformats.org/officeDocument/2006/math" xmlns:v="urn:schemas-microsoft-com:vml" xmlns:wp14="http://schemas.microsoft.com/office/word/2010/wordprocessingDrawing" xmlns:wp="http://schemas.openxmlformats.org/drawingml/2006/wordprocessingDrawing" xmlns:w10="urn:schemas-microsoft-com:office:word" xmlns:w="http://schemas.openxmlformats.org/wordprocessingml/2006/main" xmlns:w14="http://schemas.microsoft.com/office/word/2010/wordml" xmlns:w15="http://schemas.microsoft.com/office/word/2012/wordml" xmlns:wpg="http://schemas.microsoft.com/office/word/2010/wordprocessingGroup" xmlns:wpi="http://schemas.microsoft.com/office/word/2010/wordprocessingInk" xmlns:wne="http://schemas.microsoft.com/office/word/2006/wordml" xmlns:wps="http://schemas.microsoft.com/office/word/2010/wordprocessingShape" mc:Ignorable="w14 w15 wp14">
   <w:body>
     <w:tbl>
       <w:tblPr>
@@ -32,6 +32,7 @@
                 <w:rFonts w:ascii="Arial" w:hAnsi="Arial" w:cs="Arial"/>
               </w:rPr>
             </w:pPr>
+            <w:bookmarkStart w:id="0" w:name="_GoBack"/>
             <w:r>
               <w:rPr>
                 <w:rFonts w:ascii="Arial" w:hAnsi="Arial" w:cs="Arial"/>
@@ -2011,6 +2012,7 @@
                 </mc:Fallback>
               </mc:AlternateContent>
             </w:r>
+            <w:bookmarkEnd w:id="0"/>
             <w:r>
               <w:rPr>
                 <w:rFonts w:ascii="Arial" w:hAnsi="Arial" w:cs="Arial"/>
@@ -2207,14 +2209,6 @@
         <w:rPr>
           <w:rFonts w:ascii="Arial" w:hAnsi="Arial" w:cs="Arial"/>
         </w:rPr>
-        <w:t xml:space="preserve"> </w:t>
-      </w:r>
-      <w:bookmarkStart w:id="0" w:name="_GoBack"/>
-      <w:bookmarkEnd w:id="0"/>
-      <w:r>
-        <w:rPr>
-          <w:rFonts w:ascii="Arial" w:hAnsi="Arial" w:cs="Arial"/>
-        </w:rPr>
         <w:t>${</w:t>
       </w:r>
       <w:proofErr w:type="spellStart"/>
@@ -2630,8 +2624,8 @@
 </file>
 
 <file path=word/numbering.xml><?xml version="1.0" encoding="utf-8"?>
-<w:numbering xmlns:wpc="http://schemas.microsoft.com/office/word/2010/wordprocessingCanvas" xmlns:mc="http://schemas.openxmlformats.org/markup-compatibility/2006" xmlns:o="urn:schemas-microsoft-com:office:office" xmlns:r="http://schemas.openxmlformats.org/officeDocument/2006/relationships" xmlns:m="http://schemas.openxmlformats.org/officeDocument/2006/math" xmlns:v="urn:schemas-microsoft-com:vml" xmlns:wp14="http://schemas.microsoft.com/office/word/2010/wordprocessingDrawing" xmlns:wp="http://schemas.openxmlformats.org/drawingml/2006/wordprocessingDrawing" xmlns:w10="urn:schemas-microsoft-com:office:word" xmlns:w="http://schemas.openxmlformats.org/wordprocessingml/2006/main" xmlns:w14="http://schemas.microsoft.com/office/word/2010/wordml" xmlns:wpg="http://schemas.microsoft.com/office/word/2010/wordprocessingGroup" xmlns:wpi="http://schemas.microsoft.com/office/word/2010/wordprocessingInk" xmlns:wne="http://schemas.microsoft.com/office/word/2006/wordml" xmlns:wps="http://schemas.microsoft.com/office/word/2010/wordprocessingShape" mc:Ignorable="w14 wp14">
-  <w:abstractNum w:abstractNumId="0">
+<w:numbering xmlns:wpc="http://schemas.microsoft.com/office/word/2010/wordprocessingCanvas" xmlns:mc="http://schemas.openxmlformats.org/markup-compatibility/2006" xmlns:o="urn:schemas-microsoft-com:office:office" xmlns:r="http://schemas.openxmlformats.org/officeDocument/2006/relationships" xmlns:m="http://schemas.openxmlformats.org/officeDocument/2006/math" xmlns:v="urn:schemas-microsoft-com:vml" xmlns:wp14="http://schemas.microsoft.com/office/word/2010/wordprocessingDrawing" xmlns:wp="http://schemas.openxmlformats.org/drawingml/2006/wordprocessingDrawing" xmlns:w10="urn:schemas-microsoft-com:office:word" xmlns:w="http://schemas.openxmlformats.org/wordprocessingml/2006/main" xmlns:w14="http://schemas.microsoft.com/office/word/2010/wordml" xmlns:w15="http://schemas.microsoft.com/office/word/2012/wordml" xmlns:wpg="http://schemas.microsoft.com/office/word/2010/wordprocessingGroup" xmlns:wpi="http://schemas.microsoft.com/office/word/2010/wordprocessingInk" xmlns:wne="http://schemas.microsoft.com/office/word/2006/wordml" xmlns:wps="http://schemas.microsoft.com/office/word/2010/wordprocessingShape" mc:Ignorable="w14 w15 wp14">
+  <w:abstractNum w:abstractNumId="0" w15:restartNumberingAfterBreak="0">
     <w:nsid w:val="032E1867"/>
     <w:multiLevelType w:val="hybridMultilevel"/>
     <w:tmpl w:val="A30EDDD0"/>
@@ -2771,7 +2765,7 @@
       </w:rPr>
     </w:lvl>
   </w:abstractNum>
-  <w:abstractNum w:abstractNumId="1">
+  <w:abstractNum w:abstractNumId="1" w15:restartNumberingAfterBreak="0">
     <w:nsid w:val="082401DE"/>
     <w:multiLevelType w:val="hybridMultilevel"/>
     <w:tmpl w:val="D494ECC2"/>
@@ -2887,7 +2881,7 @@
       </w:pPr>
     </w:lvl>
   </w:abstractNum>
-  <w:abstractNum w:abstractNumId="2">
+  <w:abstractNum w:abstractNumId="2" w15:restartNumberingAfterBreak="0">
     <w:nsid w:val="15B335B8"/>
     <w:multiLevelType w:val="hybridMultilevel"/>
     <w:tmpl w:val="3D6E048A"/>
@@ -3027,7 +3021,7 @@
       </w:rPr>
     </w:lvl>
   </w:abstractNum>
-  <w:abstractNum w:abstractNumId="3">
+  <w:abstractNum w:abstractNumId="3" w15:restartNumberingAfterBreak="0">
     <w:nsid w:val="19BB49FD"/>
     <w:multiLevelType w:val="hybridMultilevel"/>
     <w:tmpl w:val="DC88FAAE"/>
@@ -3167,7 +3161,7 @@
       </w:rPr>
     </w:lvl>
   </w:abstractNum>
-  <w:abstractNum w:abstractNumId="4">
+  <w:abstractNum w:abstractNumId="4" w15:restartNumberingAfterBreak="0">
     <w:nsid w:val="1AC47C6C"/>
     <w:multiLevelType w:val="hybridMultilevel"/>
     <w:tmpl w:val="B0ECB90E"/>
@@ -3306,7 +3300,7 @@
       </w:rPr>
     </w:lvl>
   </w:abstractNum>
-  <w:abstractNum w:abstractNumId="5">
+  <w:abstractNum w:abstractNumId="5" w15:restartNumberingAfterBreak="0">
     <w:nsid w:val="1C005C2D"/>
     <w:multiLevelType w:val="hybridMultilevel"/>
     <w:tmpl w:val="E10628A2"/>
@@ -3446,7 +3440,7 @@
       </w:rPr>
     </w:lvl>
   </w:abstractNum>
-  <w:abstractNum w:abstractNumId="6">
+  <w:abstractNum w:abstractNumId="6" w15:restartNumberingAfterBreak="0">
     <w:nsid w:val="1C495055"/>
     <w:multiLevelType w:val="hybridMultilevel"/>
     <w:tmpl w:val="F31E4D50"/>
@@ -3586,7 +3580,7 @@
       </w:rPr>
     </w:lvl>
   </w:abstractNum>
-  <w:abstractNum w:abstractNumId="7">
+  <w:abstractNum w:abstractNumId="7" w15:restartNumberingAfterBreak="0">
     <w:nsid w:val="252239B4"/>
     <w:multiLevelType w:val="hybridMultilevel"/>
     <w:tmpl w:val="F656C5D4"/>
@@ -3726,7 +3720,7 @@
       </w:rPr>
     </w:lvl>
   </w:abstractNum>
-  <w:abstractNum w:abstractNumId="8">
+  <w:abstractNum w:abstractNumId="8" w15:restartNumberingAfterBreak="0">
     <w:nsid w:val="26914DDB"/>
     <w:multiLevelType w:val="hybridMultilevel"/>
     <w:tmpl w:val="1D76AB0A"/>
@@ -3866,7 +3860,7 @@
       </w:rPr>
     </w:lvl>
   </w:abstractNum>
-  <w:abstractNum w:abstractNumId="9">
+  <w:abstractNum w:abstractNumId="9" w15:restartNumberingAfterBreak="0">
     <w:nsid w:val="2DC75FF0"/>
     <w:multiLevelType w:val="hybridMultilevel"/>
     <w:tmpl w:val="DC96FFAA"/>
@@ -4005,7 +3999,7 @@
       </w:rPr>
     </w:lvl>
   </w:abstractNum>
-  <w:abstractNum w:abstractNumId="10">
+  <w:abstractNum w:abstractNumId="10" w15:restartNumberingAfterBreak="0">
     <w:nsid w:val="3923224B"/>
     <w:multiLevelType w:val="hybridMultilevel"/>
     <w:tmpl w:val="8F88FF36"/>
@@ -4145,7 +4139,7 @@
       </w:rPr>
     </w:lvl>
   </w:abstractNum>
-  <w:abstractNum w:abstractNumId="11">
+  <w:abstractNum w:abstractNumId="11" w15:restartNumberingAfterBreak="0">
     <w:nsid w:val="3F770A23"/>
     <w:multiLevelType w:val="hybridMultilevel"/>
     <w:tmpl w:val="81E21CD8"/>
@@ -4261,7 +4255,7 @@
       </w:pPr>
     </w:lvl>
   </w:abstractNum>
-  <w:abstractNum w:abstractNumId="12">
+  <w:abstractNum w:abstractNumId="12" w15:restartNumberingAfterBreak="0">
     <w:nsid w:val="3FA71BF4"/>
     <w:multiLevelType w:val="hybridMultilevel"/>
     <w:tmpl w:val="B0F8AF92"/>
@@ -4401,7 +4395,7 @@
       </w:rPr>
     </w:lvl>
   </w:abstractNum>
-  <w:abstractNum w:abstractNumId="13">
+  <w:abstractNum w:abstractNumId="13" w15:restartNumberingAfterBreak="0">
     <w:nsid w:val="44E12C89"/>
     <w:multiLevelType w:val="hybridMultilevel"/>
     <w:tmpl w:val="A35461BA"/>
@@ -4515,7 +4509,7 @@
       </w:rPr>
     </w:lvl>
   </w:abstractNum>
-  <w:abstractNum w:abstractNumId="14">
+  <w:abstractNum w:abstractNumId="14" w15:restartNumberingAfterBreak="0">
     <w:nsid w:val="4A1674FE"/>
     <w:multiLevelType w:val="hybridMultilevel"/>
     <w:tmpl w:val="FE8E2FA0"/>
@@ -4655,7 +4649,7 @@
       </w:rPr>
     </w:lvl>
   </w:abstractNum>
-  <w:abstractNum w:abstractNumId="15">
+  <w:abstractNum w:abstractNumId="15" w15:restartNumberingAfterBreak="0">
     <w:nsid w:val="4A9D3634"/>
     <w:multiLevelType w:val="hybridMultilevel"/>
     <w:tmpl w:val="C2A25F42"/>
@@ -4794,7 +4788,7 @@
       </w:rPr>
     </w:lvl>
   </w:abstractNum>
-  <w:abstractNum w:abstractNumId="16">
+  <w:abstractNum w:abstractNumId="16" w15:restartNumberingAfterBreak="0">
     <w:nsid w:val="5E314E9D"/>
     <w:multiLevelType w:val="hybridMultilevel"/>
     <w:tmpl w:val="9070C45E"/>
@@ -4906,7 +4900,7 @@
       </w:rPr>
     </w:lvl>
   </w:abstractNum>
-  <w:abstractNum w:abstractNumId="17">
+  <w:abstractNum w:abstractNumId="17" w15:restartNumberingAfterBreak="0">
     <w:nsid w:val="5FCC62E6"/>
     <w:multiLevelType w:val="hybridMultilevel"/>
     <w:tmpl w:val="E00CDF3A"/>
@@ -5045,7 +5039,7 @@
       </w:rPr>
     </w:lvl>
   </w:abstractNum>
-  <w:abstractNum w:abstractNumId="18">
+  <w:abstractNum w:abstractNumId="18" w15:restartNumberingAfterBreak="0">
     <w:nsid w:val="69ED6EBE"/>
     <w:multiLevelType w:val="hybridMultilevel"/>
     <w:tmpl w:val="644E5B8E"/>
@@ -5185,7 +5179,7 @@
       </w:rPr>
     </w:lvl>
   </w:abstractNum>
-  <w:abstractNum w:abstractNumId="19">
+  <w:abstractNum w:abstractNumId="19" w15:restartNumberingAfterBreak="0">
     <w:nsid w:val="6E6741A3"/>
     <w:multiLevelType w:val="hybridMultilevel"/>
     <w:tmpl w:val="B23054C0"/>
@@ -5325,7 +5319,7 @@
       </w:rPr>
     </w:lvl>
   </w:abstractNum>
-  <w:abstractNum w:abstractNumId="20">
+  <w:abstractNum w:abstractNumId="20" w15:restartNumberingAfterBreak="0">
     <w:nsid w:val="6F416C1A"/>
     <w:multiLevelType w:val="hybridMultilevel"/>
     <w:tmpl w:val="CA76C480"/>
@@ -5438,7 +5432,7 @@
       </w:rPr>
     </w:lvl>
   </w:abstractNum>
-  <w:abstractNum w:abstractNumId="21">
+  <w:abstractNum w:abstractNumId="21" w15:restartNumberingAfterBreak="0">
     <w:nsid w:val="72A2114A"/>
     <w:multiLevelType w:val="hybridMultilevel"/>
     <w:tmpl w:val="28162EC4"/>
@@ -5577,7 +5571,7 @@
       </w:rPr>
     </w:lvl>
   </w:abstractNum>
-  <w:abstractNum w:abstractNumId="22">
+  <w:abstractNum w:abstractNumId="22" w15:restartNumberingAfterBreak="0">
     <w:nsid w:val="7F662EDD"/>
     <w:multiLevelType w:val="hybridMultilevel"/>
     <w:tmpl w:val="5E100A60"/>
@@ -5762,7 +5756,7 @@
 </file>
 
 <file path=word/styles.xml><?xml version="1.0" encoding="utf-8"?>
-<w:styles xmlns:mc="http://schemas.openxmlformats.org/markup-compatibility/2006" xmlns:r="http://schemas.openxmlformats.org/officeDocument/2006/relationships" xmlns:w="http://schemas.openxmlformats.org/wordprocessingml/2006/main" xmlns:w14="http://schemas.microsoft.com/office/word/2010/wordml" mc:Ignorable="w14">
+<w:styles xmlns:mc="http://schemas.openxmlformats.org/markup-compatibility/2006" xmlns:r="http://schemas.openxmlformats.org/officeDocument/2006/relationships" xmlns:w="http://schemas.openxmlformats.org/wordprocessingml/2006/main" xmlns:w14="http://schemas.microsoft.com/office/word/2010/wordml" xmlns:w15="http://schemas.microsoft.com/office/word/2012/wordml" mc:Ignorable="w14 w15">
   <w:docDefaults>
     <w:rPrDefault>
       <w:rPr>
@@ -5772,529 +5766,378 @@
     </w:rPrDefault>
     <w:pPrDefault/>
   </w:docDefaults>
-  <w:latentStyles w:defLockedState="0" w:defUIPriority="99" w:defSemiHidden="1" w:defUnhideWhenUsed="1" w:defQFormat="0" w:count="267">
-    <w:lsdException w:name="Normal" w:semiHidden="0" w:uiPriority="0" w:unhideWhenUsed="0" w:qFormat="1"/>
-    <w:lsdException w:name="heading 1" w:semiHidden="0" w:uiPriority="9" w:unhideWhenUsed="0" w:qFormat="1"/>
-    <w:lsdException w:name="heading 2" w:semiHidden="0" w:uiPriority="9" w:unhideWhenUsed="0" w:qFormat="1"/>
-    <w:lsdException w:name="heading 3" w:semiHidden="0" w:uiPriority="9" w:unhideWhenUsed="0" w:qFormat="1"/>
-    <w:lsdException w:name="heading 4" w:semiHidden="0" w:uiPriority="9" w:unhideWhenUsed="0" w:qFormat="1"/>
-    <w:lsdException w:name="heading 5" w:semiHidden="0" w:uiPriority="9" w:unhideWhenUsed="0" w:qFormat="1"/>
-    <w:lsdException w:name="heading 6" w:semiHidden="0" w:uiPriority="9" w:unhideWhenUsed="0" w:qFormat="1"/>
-    <w:lsdException w:name="heading 7" w:semiHidden="0" w:uiPriority="9" w:unhideWhenUsed="0" w:qFormat="1"/>
-    <w:lsdException w:name="heading 8" w:semiHidden="0" w:uiPriority="9" w:unhideWhenUsed="0" w:qFormat="1"/>
-    <w:lsdException w:name="heading 9" w:uiPriority="9" w:qFormat="1"/>
-    <w:lsdException w:name="toc 1" w:uiPriority="39"/>
-    <w:lsdException w:name="toc 2" w:uiPriority="39"/>
-    <w:lsdException w:name="toc 3" w:uiPriority="39"/>
-    <w:lsdException w:name="toc 4" w:uiPriority="39"/>
-    <w:lsdException w:name="toc 5" w:uiPriority="39"/>
-    <w:lsdException w:name="toc 6" w:uiPriority="39"/>
-    <w:lsdException w:name="toc 7" w:uiPriority="39"/>
-    <w:lsdException w:name="toc 8" w:uiPriority="39"/>
-    <w:lsdException w:name="toc 9" w:uiPriority="39"/>
-    <w:lsdException w:name="caption" w:uiPriority="35" w:qFormat="1"/>
-    <w:lsdException w:name="Title" w:semiHidden="0" w:uiPriority="10" w:unhideWhenUsed="0" w:qFormat="1"/>
-    <w:lsdException w:name="Default Paragraph Font" w:uiPriority="1"/>
-    <w:lsdException w:name="Subtitle" w:semiHidden="0" w:uiPriority="11" w:unhideWhenUsed="0" w:qFormat="1"/>
-    <w:lsdException w:name="Strong" w:semiHidden="0" w:uiPriority="22" w:unhideWhenUsed="0" w:qFormat="1"/>
-    <w:lsdException w:name="Emphasis" w:semiHidden="0" w:uiPriority="20" w:unhideWhenUsed="0" w:qFormat="1"/>
-    <w:lsdException w:name="Table Grid" w:semiHidden="0" w:uiPriority="59" w:unhideWhenUsed="0"/>
-    <w:lsdException w:name="Placeholder Text" w:unhideWhenUsed="0"/>
-    <w:lsdException w:name="No Spacing" w:semiHidden="0" w:uiPriority="1" w:unhideWhenUsed="0" w:qFormat="1"/>
-    <w:lsdException w:name="Light Shading" w:semiHidden="0" w:uiPriority="60" w:unhideWhenUsed="0"/>
-    <w:lsdException w:name="Light List" w:semiHidden="0" w:uiPriority="61" w:unhideWhenUsed="0"/>
-    <w:lsdException w:name="Light Grid" w:semiHidden="0" w:uiPriority="62" w:unhideWhenUsed="0"/>
-    <w:lsdException w:name="Medium Shading 1" w:semiHidden="0" w:uiPriority="63" w:unhideWhenUsed="0"/>
-    <w:lsdException w:name="Medium Shading 2" w:semiHidden="0" w:uiPriority="64" w:unhideWhenUsed="0"/>
-    <w:lsdException w:name="Medium List 1" w:semiHidden="0" w:uiPriority="65" w:unhideWhenUsed="0"/>
-    <w:lsdException w:name="Medium List 2" w:semiHidden="0" w:uiPriority="66" w:unhideWhenUsed="0"/>
-    <w:lsdException w:name="Medium Grid 1" w:semiHidden="0" w:uiPriority="67" w:unhideWhenUsed="0"/>
-    <w:lsdException w:name="Medium Grid 2" w:semiHidden="0" w:uiPriority="68" w:unhideWhenUsed="0"/>
-    <w:lsdException w:name="Medium Grid 3" w:semiHidden="0" w:uiPriority="69" w:unhideWhenUsed="0"/>
-    <w:lsdException w:name="Dark List" w:semiHidden="0" w:uiPriority="70" w:unhideWhenUsed="0"/>
-    <w:lsdException w:name="Colorful Shading" w:semiHidden="0" w:uiPriority="71" w:unhideWhenUsed="0"/>
-    <w:lsdException w:name="Colorful List" w:semiHidden="0" w:uiPriority="72" w:unhideWhenUsed="0"/>
-    <w:lsdException w:name="Colorful Grid" w:semiHidden="0" w:uiPriority="73" w:unhideWhenUsed="0"/>
-    <w:lsdException w:name="Light Shading Accent 1" w:semiHidden="0" w:uiPriority="60" w:unhideWhenUsed="0"/>
-    <w:lsdException w:name="Light List Accent 1" w:semiHidden="0" w:uiPriority="61" w:unhideWhenUsed="0"/>
-    <w:lsdException w:name="Light Grid Accent 1" w:semiHidden="0" w:uiPriority="62" w:unhideWhenUsed="0"/>
-    <w:lsdException w:name="Medium Shading 1 Accent 1" w:semiHidden="0" w:uiPriority="63" w:unhideWhenUsed="0"/>
-    <w:lsdException w:name="Medium Shading 2 Accent 1" w:semiHidden="0" w:uiPriority="64" w:unhideWhenUsed="0"/>
-    <w:lsdException w:name="Medium List 1 Accent 1" w:semiHidden="0" w:uiPriority="65" w:unhideWhenUsed="0"/>
-    <w:lsdException w:name="Revision" w:unhideWhenUsed="0"/>
-    <w:lsdException w:name="List Paragraph" w:semiHidden="0" w:uiPriority="34" w:unhideWhenUsed="0" w:qFormat="1"/>
-    <w:lsdException w:name="Quote" w:semiHidden="0" w:uiPriority="29" w:unhideWhenUsed="0" w:qFormat="1"/>
-    <w:lsdException w:name="Intense Quote" w:semiHidden="0" w:uiPriority="30" w:unhideWhenUsed="0" w:qFormat="1"/>
-    <w:lsdException w:name="Medium List 2 Accent 1" w:semiHidden="0" w:uiPriority="66" w:unhideWhenUsed="0"/>
-    <w:lsdException w:name="Medium Grid 1 Accent 1" w:semiHidden="0" w:uiPriority="67" w:unhideWhenUsed="0"/>
-    <w:lsdException w:name="Medium Grid 2 Accent 1" w:semiHidden="0" w:uiPriority="68" w:unhideWhenUsed="0"/>
-    <w:lsdException w:name="Medium Grid 3 Accent 1" w:semiHidden="0" w:uiPriority="69" w:unhideWhenUsed="0"/>
-    <w:lsdException w:name="Dark List Accent 1" w:semiHidden="0" w:uiPriority="70" w:unhideWhenUsed="0"/>
-    <w:lsdException w:name="Colorful Shading Accent 1" w:semiHidden="0" w:uiPriority="71" w:unhideWhenUsed="0"/>
-    <w:lsdException w:name="Colorful List Accent 1" w:semiHidden="0" w:uiPriority="72" w:unhideWhenUsed="0"/>
-    <w:lsdException w:name="Colorful Grid Accent 1" w:semiHidden="0" w:uiPriority="73" w:unhideWhenUsed="0"/>
-    <w:lsdException w:name="Light Shading Accent 2" w:semiHidden="0" w:uiPriority="60" w:unhideWhenUsed="0"/>
-    <w:lsdException w:name="Light List Accent 2" w:semiHidden="0" w:uiPriority="61" w:unhideWhenUsed="0"/>
-    <w:lsdException w:name="Light Grid Accent 2" w:semiHidden="0" w:uiPriority="62" w:unhideWhenUsed="0"/>
-    <w:lsdException w:name="Medium Shading 1 Accent 2" w:semiHidden="0" w:uiPriority="63" w:unhideWhenUsed="0"/>
-    <w:lsdException w:name="Medium Shading 2 Accent 2" w:semiHidden="0" w:uiPriority="64" w:unhideWhenUsed="0"/>
-    <w:lsdException w:name="Medium List 1 Accent 2" w:semiHidden="0" w:uiPriority="65" w:unhideWhenUsed="0"/>
-    <w:lsdException w:name="Medium List 2 Accent 2" w:semiHidden="0" w:uiPriority="66" w:unhideWhenUsed="0"/>
-    <w:lsdException w:name="Medium Grid 1 Accent 2" w:semiHidden="0" w:uiPriority="67" w:unhideWhenUsed="0"/>
-    <w:lsdException w:name="Medium Grid 2 Accent 2" w:semiHidden="0" w:uiPriority="68" w:unhideWhenUsed="0"/>
-    <w:lsdException w:name="Medium Grid 3 Accent 2" w:semiHidden="0" w:uiPriority="69" w:unhideWhenUsed="0"/>
-    <w:lsdException w:name="Dark List Accent 2" w:semiHidden="0" w:uiPriority="70" w:unhideWhenUsed="0"/>
-    <w:lsdException w:name="Colorful Shading Accent 2" w:semiHidden="0" w:uiPriority="71" w:unhideWhenUsed="0"/>
-    <w:lsdException w:name="Colorful List Accent 2" w:semiHidden="0" w:uiPriority="72" w:unhideWhenUsed="0"/>
-    <w:lsdException w:name="Colorful Grid Accent 2" w:semiHidden="0" w:uiPriority="73" w:unhideWhenUsed="0"/>
-    <w:lsdException w:name="Light Shading Accent 3" w:semiHidden="0" w:uiPriority="60" w:unhideWhenUsed="0"/>
-    <w:lsdException w:name="Light List Accent 3" w:semiHidden="0" w:uiPriority="61" w:unhideWhenUsed="0"/>
-    <w:lsdException w:name="Light Grid Accent 3" w:semiHidden="0" w:uiPriority="62" w:unhideWhenUsed="0"/>
-    <w:lsdException w:name="Medium Shading 1 Accent 3" w:semiHidden="0" w:uiPriority="63" w:unhideWhenUsed="0"/>
-    <w:lsdException w:name="Medium Shading 2 Accent 3" w:semiHidden="0" w:uiPriority="64" w:unhideWhenUsed="0"/>
-    <w:lsdException w:name="Medium List 1 Accent 3" w:semiHidden="0" w:uiPriority="65" w:unhideWhenUsed="0"/>
-    <w:lsdException w:name="Medium List 2 Accent 3" w:semiHidden="0" w:uiPriority="66" w:unhideWhenUsed="0"/>
-    <w:lsdException w:name="Medium Grid 1 Accent 3" w:semiHidden="0" w:uiPriority="67" w:unhideWhenUsed="0"/>
-    <w:lsdException w:name="Medium Grid 2 Accent 3" w:semiHidden="0" w:uiPriority="68" w:unhideWhenUsed="0"/>
-    <w:lsdException w:name="Medium Grid 3 Accent 3" w:semiHidden="0" w:uiPriority="69" w:unhideWhenUsed="0"/>
-    <w:lsdException w:name="Dark List Accent 3" w:semiHidden="0" w:uiPriority="70" w:unhideWhenUsed="0"/>
-    <w:lsdException w:name="Colorful Shading Accent 3" w:semiHidden="0" w:uiPriority="71" w:unhideWhenUsed="0"/>
-    <w:lsdException w:name="Colorful List Accent 3" w:semiHidden="0" w:uiPriority="72" w:unhideWhenUsed="0"/>
-    <w:lsdException w:name="Colorful Grid Accent 3" w:semiHidden="0" w:uiPriority="73" w:unhideWhenUsed="0"/>
-    <w:lsdException w:name="Light Shading Accent 4" w:semiHidden="0" w:uiPriority="60" w:unhideWhenUsed="0"/>
-    <w:lsdException w:name="Light List Accent 4" w:semiHidden="0" w:uiPriority="61" w:unhideWhenUsed="0"/>
-    <w:lsdException w:name="Light Grid Accent 4" w:semiHidden="0" w:uiPriority="62" w:unhideWhenUsed="0"/>
-    <w:lsdException w:name="Medium Shading 1 Accent 4" w:semiHidden="0" w:uiPriority="63" w:unhideWhenUsed="0"/>
-    <w:lsdException w:name="Medium Shading 2 Accent 4" w:semiHidden="0" w:uiPriority="64" w:unhideWhenUsed="0"/>
-    <w:lsdException w:name="Medium List 1 Accent 4" w:semiHidden="0" w:uiPriority="65" w:unhideWhenUsed="0"/>
-    <w:lsdException w:name="Medium List 2 Accent 4" w:semiHidden="0" w:uiPriority="66" w:unhideWhenUsed="0"/>
-    <w:lsdException w:name="Medium Grid 1 Accent 4" w:semiHidden="0" w:uiPriority="67" w:unhideWhenUsed="0"/>
-    <w:lsdException w:name="Medium Grid 2 Accent 4" w:semiHidden="0" w:uiPriority="68" w:unhideWhenUsed="0"/>
-    <w:lsdException w:name="Medium Grid 3 Accent 4" w:semiHidden="0" w:uiPriority="69" w:unhideWhenUsed="0"/>
-    <w:lsdException w:name="Dark List Accent 4" w:semiHidden="0" w:uiPriority="70" w:unhideWhenUsed="0"/>
-    <w:lsdException w:name="Colorful Shading Accent 4" w:semiHidden="0" w:uiPriority="71" w:unhideWhenUsed="0"/>
-    <w:lsdException w:name="Colorful List Accent 4" w:semiHidden="0" w:uiPriority="72" w:unhideWhenUsed="0"/>
-    <w:lsdException w:name="Colorful Grid Accent 4" w:semiHidden="0" w:uiPriority="73" w:unhideWhenUsed="0"/>
-    <w:lsdException w:name="Light Shading Accent 5" w:semiHidden="0" w:uiPriority="60" w:unhideWhenUsed="0"/>
-    <w:lsdException w:name="Light List Accent 5" w:semiHidden="0" w:uiPriority="61" w:unhideWhenUsed="0"/>
-    <w:lsdException w:name="Light Grid Accent 5" w:semiHidden="0" w:uiPriority="62" w:unhideWhenUsed="0"/>
-    <w:lsdException w:name="Medium Shading 1 Accent 5" w:semiHidden="0" w:uiPriority="63" w:unhideWhenUsed="0"/>
-    <w:lsdException w:name="Medium Shading 2 Accent 5" w:semiHidden="0" w:uiPriority="64" w:unhideWhenUsed="0"/>
-    <w:lsdException w:name="Medium List 1 Accent 5" w:semiHidden="0" w:uiPriority="65" w:unhideWhenUsed="0"/>
-    <w:lsdException w:name="Medium List 2 Accent 5" w:semiHidden="0" w:uiPriority="66" w:unhideWhenUsed="0"/>
-    <w:lsdException w:name="Medium Grid 1 Accent 5" w:semiHidden="0" w:uiPriority="67" w:unhideWhenUsed="0"/>
-    <w:lsdException w:name="Medium Grid 2 Accent 5" w:semiHidden="0" w:uiPriority="68" w:unhideWhenUsed="0"/>
-    <w:lsdException w:name="Medium Grid 3 Accent 5" w:semiHidden="0" w:uiPriority="69" w:unhideWhenUsed="0"/>
-    <w:lsdException w:name="Dark List Accent 5" w:semiHidden="0" w:uiPriority="70" w:unhideWhenUsed="0"/>
-    <w:lsdException w:name="Colorful Shading Accent 5" w:semiHidden="0" w:uiPriority="71" w:unhideWhenUsed="0"/>
-    <w:lsdException w:name="Colorful List Accent 5" w:semiHidden="0" w:uiPriority="72" w:unhideWhenUsed="0"/>
-    <w:lsdException w:name="Colorful Grid Accent 5" w:semiHidden="0" w:uiPriority="73" w:unhideWhenUsed="0"/>
-    <w:lsdException w:name="Light Shading Accent 6" w:semiHidden="0" w:uiPriority="60" w:unhideWhenUsed="0"/>
-    <w:lsdException w:name="Light List Accent 6" w:semiHidden="0" w:uiPriority="61" w:unhideWhenUsed="0"/>
-    <w:lsdException w:name="Light Grid Accent 6" w:semiHidden="0" w:uiPriority="62" w:unhideWhenUsed="0"/>
-    <w:lsdException w:name="Medium Shading 1 Accent 6" w:semiHidden="0" w:uiPriority="63" w:unhideWhenUsed="0"/>
-    <w:lsdException w:name="Medium Shading 2 Accent 6" w:semiHidden="0" w:uiPriority="64" w:unhideWhenUsed="0"/>
-    <w:lsdException w:name="Medium List 1 Accent 6" w:semiHidden="0" w:uiPriority="65" w:unhideWhenUsed="0"/>
-    <w:lsdException w:name="Medium List 2 Accent 6" w:semiHidden="0" w:uiPriority="66" w:unhideWhenUsed="0"/>
-    <w:lsdException w:name="Medium Grid 1 Accent 6" w:semiHidden="0" w:uiPriority="67" w:unhideWhenUsed="0"/>
-    <w:lsdException w:name="Medium Grid 2 Accent 6" w:semiHidden="0" w:uiPriority="68" w:unhideWhenUsed="0"/>
-    <w:lsdException w:name="Medium Grid 3 Accent 6" w:semiHidden="0" w:uiPriority="69" w:unhideWhenUsed="0"/>
-    <w:lsdException w:name="Dark List Accent 6" w:semiHidden="0" w:uiPriority="70" w:unhideWhenUsed="0"/>
-    <w:lsdException w:name="Colorful Shading Accent 6" w:semiHidden="0" w:uiPriority="71" w:unhideWhenUsed="0"/>
-    <w:lsdException w:name="Colorful List Accent 6" w:semiHidden="0" w:uiPriority="72" w:unhideWhenUsed="0"/>
-    <w:lsdException w:name="Colorful Grid Accent 6" w:semiHidden="0" w:uiPriority="73" w:unhideWhenUsed="0"/>
-    <w:lsdException w:name="Subtle Emphasis" w:semiHidden="0" w:uiPriority="19" w:unhideWhenUsed="0" w:qFormat="1"/>
-    <w:lsdException w:name="Intense Emphasis" w:semiHidden="0" w:uiPriority="21" w:unhideWhenUsed="0" w:qFormat="1"/>
-    <w:lsdException w:name="Subtle Reference" w:semiHidden="0" w:uiPriority="31" w:unhideWhenUsed="0" w:qFormat="1"/>
-    <w:lsdException w:name="Intense Reference" w:semiHidden="0" w:uiPriority="32" w:unhideWhenUsed="0" w:qFormat="1"/>
-    <w:lsdException w:name="Book Title" w:semiHidden="0" w:uiPriority="33" w:unhideWhenUsed="0" w:qFormat="1"/>
-    <w:lsdException w:name="Bibliography" w:uiPriority="37"/>
-    <w:lsdException w:name="TOC Heading" w:uiPriority="39" w:qFormat="1"/>
-  </w:latentStyles>
-  <w:style w:type="paragraph" w:default="1" w:styleId="Standard">
-    <w:name w:val="Normal"/>
-    <w:qFormat/>
-  </w:style>
-  <w:style w:type="paragraph" w:styleId="berschrift1">
-    <w:name w:val="heading 1"/>
-    <w:basedOn w:val="Standard"/>
-    <w:next w:val="Standard"/>
-    <w:qFormat/>
-    <w:pPr>
-      <w:keepNext/>
-      <w:jc w:val="center"/>
-      <w:outlineLvl w:val="0"/>
-    </w:pPr>
-    <w:rPr>
-      <w:rFonts w:ascii="Arial" w:hAnsi="Arial"/>
-      <w:b/>
-      <w:w w:val="102"/>
-      <w:sz w:val="16"/>
-    </w:rPr>
-  </w:style>
-  <w:style w:type="paragraph" w:styleId="berschrift2">
-    <w:name w:val="heading 2"/>
-    <w:basedOn w:val="Standard"/>
-    <w:next w:val="Standard"/>
-    <w:qFormat/>
-    <w:pPr>
-      <w:keepNext/>
-      <w:outlineLvl w:val="1"/>
-    </w:pPr>
-    <w:rPr>
-      <w:sz w:val="24"/>
-    </w:rPr>
-  </w:style>
-  <w:style w:type="paragraph" w:styleId="berschrift3">
-    <w:name w:val="heading 3"/>
-    <w:basedOn w:val="Standard"/>
-    <w:next w:val="Standard"/>
-    <w:qFormat/>
-    <w:pPr>
-      <w:keepNext/>
-      <w:tabs>
-        <w:tab w:val="left" w:pos="284"/>
-      </w:tabs>
-      <w:ind w:left="705" w:right="527" w:hanging="705"/>
-      <w:jc w:val="both"/>
-      <w:outlineLvl w:val="2"/>
-    </w:pPr>
-    <w:rPr>
-      <w:sz w:val="24"/>
-    </w:rPr>
-  </w:style>
-  <w:style w:type="paragraph" w:styleId="berschrift4">
-    <w:name w:val="heading 4"/>
-    <w:basedOn w:val="Standard"/>
-    <w:next w:val="Standard"/>
-    <w:qFormat/>
-    <w:pPr>
-      <w:keepNext/>
-      <w:tabs>
-        <w:tab w:val="left" w:pos="284"/>
-        <w:tab w:val="left" w:pos="1418"/>
-        <w:tab w:val="left" w:pos="4536"/>
-        <w:tab w:val="left" w:pos="5954"/>
-        <w:tab w:val="left" w:pos="6663"/>
-        <w:tab w:val="left" w:pos="8789"/>
-      </w:tabs>
-      <w:ind w:right="527"/>
-      <w:outlineLvl w:val="3"/>
-    </w:pPr>
-    <w:rPr>
-      <w:sz w:val="24"/>
-    </w:rPr>
-  </w:style>
-  <w:style w:type="paragraph" w:styleId="berschrift5">
-    <w:name w:val="heading 5"/>
-    <w:basedOn w:val="Standard"/>
-    <w:next w:val="Standard"/>
-    <w:qFormat/>
-    <w:pPr>
-      <w:keepNext/>
-      <w:tabs>
-        <w:tab w:val="left" w:pos="3402"/>
-        <w:tab w:val="left" w:pos="4536"/>
-        <w:tab w:val="left" w:pos="5954"/>
-        <w:tab w:val="left" w:pos="6663"/>
-        <w:tab w:val="left" w:pos="8789"/>
-      </w:tabs>
-      <w:ind w:left="-46" w:right="527"/>
-      <w:outlineLvl w:val="4"/>
-    </w:pPr>
-    <w:rPr>
-      <w:sz w:val="24"/>
-    </w:rPr>
-  </w:style>
-  <w:style w:type="paragraph" w:styleId="berschrift6">
-    <w:name w:val="heading 6"/>
-    <w:basedOn w:val="Standard"/>
-    <w:next w:val="Standard"/>
-    <w:qFormat/>
-    <w:pPr>
-      <w:keepNext/>
-      <w:ind w:left="-46"/>
-      <w:outlineLvl w:val="5"/>
-    </w:pPr>
-    <w:rPr>
-      <w:sz w:val="24"/>
-    </w:rPr>
-  </w:style>
-  <w:style w:type="paragraph" w:styleId="berschrift7">
-    <w:name w:val="heading 7"/>
-    <w:basedOn w:val="Standard"/>
-    <w:next w:val="Standard"/>
-    <w:qFormat/>
-    <w:pPr>
-      <w:keepNext/>
-      <w:jc w:val="center"/>
-      <w:outlineLvl w:val="6"/>
-    </w:pPr>
-    <w:rPr>
-      <w:sz w:val="30"/>
-    </w:rPr>
-  </w:style>
-  <w:style w:type="paragraph" w:styleId="berschrift8">
-    <w:name w:val="heading 8"/>
-    <w:basedOn w:val="Standard"/>
-    <w:next w:val="Standard"/>
-    <w:qFormat/>
-    <w:pPr>
-      <w:keepNext/>
-      <w:jc w:val="center"/>
-      <w:outlineLvl w:val="7"/>
-    </w:pPr>
-    <w:rPr>
-      <w:rFonts w:ascii="Arial" w:hAnsi="Arial" w:cs="Arial"/>
-      <w:b/>
-      <w:bCs/>
-      <w:sz w:val="32"/>
-      <w:u w:val="single"/>
-    </w:rPr>
-  </w:style>
-  <w:style w:type="character" w:default="1" w:styleId="Absatz-Standardschriftart">
-    <w:name w:val="Default Paragraph Font"/>
-    <w:uiPriority w:val="1"/>
-    <w:semiHidden/>
-    <w:unhideWhenUsed/>
-  </w:style>
-  <w:style w:type="table" w:default="1" w:styleId="NormaleTabelle">
-    <w:name w:val="Normal Table"/>
-    <w:uiPriority w:val="99"/>
-    <w:semiHidden/>
-    <w:unhideWhenUsed/>
-    <w:tblPr>
-      <w:tblInd w:w="0" w:type="dxa"/>
-      <w:tblCellMar>
-        <w:top w:w="0" w:type="dxa"/>
-        <w:left w:w="108" w:type="dxa"/>
-        <w:bottom w:w="0" w:type="dxa"/>
-        <w:right w:w="108" w:type="dxa"/>
-      </w:tblCellMar>
-    </w:tblPr>
-  </w:style>
-  <w:style w:type="numbering" w:default="1" w:styleId="KeineListe">
-    <w:name w:val="No List"/>
-    <w:uiPriority w:val="99"/>
-    <w:semiHidden/>
-    <w:unhideWhenUsed/>
-  </w:style>
-  <w:style w:type="paragraph" w:styleId="Textkrper">
-    <w:name w:val="Body Text"/>
-    <w:basedOn w:val="Standard"/>
-    <w:pPr>
-      <w:jc w:val="right"/>
-    </w:pPr>
-    <w:rPr>
-      <w:rFonts w:ascii="Arial Narrow" w:hAnsi="Arial Narrow"/>
-      <w:spacing w:val="20"/>
-      <w:sz w:val="16"/>
-    </w:rPr>
-  </w:style>
-  <w:style w:type="paragraph" w:styleId="Textkrper2">
-    <w:name w:val="Body Text 2"/>
-    <w:basedOn w:val="Standard"/>
-    <w:rPr>
-      <w:sz w:val="28"/>
-    </w:rPr>
-  </w:style>
-  <w:style w:type="paragraph" w:styleId="Blocktext">
-    <w:name w:val="Block Text"/>
-    <w:basedOn w:val="Standard"/>
-    <w:pPr>
-      <w:tabs>
-        <w:tab w:val="left" w:pos="284"/>
-      </w:tabs>
-      <w:ind w:left="284" w:right="527"/>
-    </w:pPr>
-    <w:rPr>
-      <w:sz w:val="24"/>
-    </w:rPr>
-  </w:style>
-  <w:style w:type="paragraph" w:styleId="Textkrper3">
-    <w:name w:val="Body Text 3"/>
-    <w:basedOn w:val="Standard"/>
-    <w:rPr>
-      <w:sz w:val="24"/>
-    </w:rPr>
-  </w:style>
-  <w:style w:type="table" w:styleId="Tabellenraster">
-    <w:name w:val="Table Grid"/>
-    <w:basedOn w:val="NormaleTabelle"/>
-    <w:rsid w:val="00315C2A"/>
-    <w:tblPr>
-      <w:tblBorders>
-        <w:top w:val="single" w:sz="4" w:space="0" w:color="auto"/>
-        <w:left w:val="single" w:sz="4" w:space="0" w:color="auto"/>
-        <w:bottom w:val="single" w:sz="4" w:space="0" w:color="auto"/>
-        <w:right w:val="single" w:sz="4" w:space="0" w:color="auto"/>
-        <w:insideH w:val="single" w:sz="4" w:space="0" w:color="auto"/>
-        <w:insideV w:val="single" w:sz="4" w:space="0" w:color="auto"/>
-      </w:tblBorders>
-    </w:tblPr>
-  </w:style>
-  <w:style w:type="paragraph" w:styleId="Listenabsatz">
-    <w:name w:val="List Paragraph"/>
-    <w:basedOn w:val="Standard"/>
-    <w:uiPriority w:val="34"/>
-    <w:qFormat/>
-    <w:rsid w:val="0091227E"/>
-    <w:pPr>
-      <w:ind w:left="708"/>
-    </w:pPr>
-  </w:style>
-</w:styles>
-</file>
-
-<file path=word/stylesWithEffects.xml><?xml version="1.0" encoding="utf-8"?>
-<w:styles xmlns:wpc="http://schemas.microsoft.com/office/word/2010/wordprocessingCanvas" xmlns:mc="http://schemas.openxmlformats.org/markup-compatibility/2006" xmlns:o="urn:schemas-microsoft-com:office:office" xmlns:r="http://schemas.openxmlformats.org/officeDocument/2006/relationships" xmlns:m="http://schemas.openxmlformats.org/officeDocument/2006/math" xmlns:v="urn:schemas-microsoft-com:vml" xmlns:wp14="http://schemas.microsoft.com/office/word/2010/wordprocessingDrawing" xmlns:wp="http://schemas.openxmlformats.org/drawingml/2006/wordprocessingDrawing" xmlns:w10="urn:schemas-microsoft-com:office:word" xmlns:w="http://schemas.openxmlformats.org/wordprocessingml/2006/main" xmlns:w14="http://schemas.microsoft.com/office/word/2010/wordml" xmlns:wpg="http://schemas.microsoft.com/office/word/2010/wordprocessingGroup" xmlns:wpi="http://schemas.microsoft.com/office/word/2010/wordprocessingInk" xmlns:wne="http://schemas.microsoft.com/office/word/2006/wordml" xmlns:wps="http://schemas.microsoft.com/office/word/2010/wordprocessingShape" mc:Ignorable="w14 wp14">
-  <w:docDefaults>
-    <w:rPrDefault>
-      <w:rPr>
-        <w:rFonts w:ascii="Times New Roman" w:eastAsia="Times New Roman" w:hAnsi="Times New Roman" w:cs="Times New Roman"/>
-        <w:lang w:val="de-DE" w:eastAsia="de-DE" w:bidi="ar-SA"/>
-      </w:rPr>
-    </w:rPrDefault>
-    <w:pPrDefault/>
-  </w:docDefaults>
-  <w:latentStyles w:defLockedState="0" w:defUIPriority="99" w:defSemiHidden="1" w:defUnhideWhenUsed="1" w:defQFormat="0" w:count="267">
-    <w:lsdException w:name="Normal" w:semiHidden="0" w:uiPriority="0" w:unhideWhenUsed="0" w:qFormat="1"/>
-    <w:lsdException w:name="heading 1" w:semiHidden="0" w:uiPriority="9" w:unhideWhenUsed="0" w:qFormat="1"/>
-    <w:lsdException w:name="heading 2" w:semiHidden="0" w:uiPriority="9" w:unhideWhenUsed="0" w:qFormat="1"/>
-    <w:lsdException w:name="heading 3" w:semiHidden="0" w:uiPriority="9" w:unhideWhenUsed="0" w:qFormat="1"/>
-    <w:lsdException w:name="heading 4" w:semiHidden="0" w:uiPriority="9" w:unhideWhenUsed="0" w:qFormat="1"/>
-    <w:lsdException w:name="heading 5" w:semiHidden="0" w:uiPriority="9" w:unhideWhenUsed="0" w:qFormat="1"/>
-    <w:lsdException w:name="heading 6" w:semiHidden="0" w:uiPriority="9" w:unhideWhenUsed="0" w:qFormat="1"/>
-    <w:lsdException w:name="heading 7" w:semiHidden="0" w:uiPriority="9" w:unhideWhenUsed="0" w:qFormat="1"/>
-    <w:lsdException w:name="heading 8" w:semiHidden="0" w:uiPriority="9" w:unhideWhenUsed="0" w:qFormat="1"/>
-    <w:lsdException w:name="heading 9" w:uiPriority="9" w:qFormat="1"/>
-    <w:lsdException w:name="toc 1" w:uiPriority="39"/>
-    <w:lsdException w:name="toc 2" w:uiPriority="39"/>
-    <w:lsdException w:name="toc 3" w:uiPriority="39"/>
-    <w:lsdException w:name="toc 4" w:uiPriority="39"/>
-    <w:lsdException w:name="toc 5" w:uiPriority="39"/>
-    <w:lsdException w:name="toc 6" w:uiPriority="39"/>
-    <w:lsdException w:name="toc 7" w:uiPriority="39"/>
-    <w:lsdException w:name="toc 8" w:uiPriority="39"/>
-    <w:lsdException w:name="toc 9" w:uiPriority="39"/>
-    <w:lsdException w:name="caption" w:uiPriority="35" w:qFormat="1"/>
-    <w:lsdException w:name="Title" w:semiHidden="0" w:uiPriority="10" w:unhideWhenUsed="0" w:qFormat="1"/>
-    <w:lsdException w:name="Default Paragraph Font" w:uiPriority="1"/>
-    <w:lsdException w:name="Subtitle" w:semiHidden="0" w:uiPriority="11" w:unhideWhenUsed="0" w:qFormat="1"/>
-    <w:lsdException w:name="Strong" w:semiHidden="0" w:uiPriority="22" w:unhideWhenUsed="0" w:qFormat="1"/>
-    <w:lsdException w:name="Emphasis" w:semiHidden="0" w:uiPriority="20" w:unhideWhenUsed="0" w:qFormat="1"/>
-    <w:lsdException w:name="Table Grid" w:semiHidden="0" w:uiPriority="59" w:unhideWhenUsed="0"/>
-    <w:lsdException w:name="Placeholder Text" w:unhideWhenUsed="0"/>
-    <w:lsdException w:name="No Spacing" w:semiHidden="0" w:uiPriority="1" w:unhideWhenUsed="0" w:qFormat="1"/>
-    <w:lsdException w:name="Light Shading" w:semiHidden="0" w:uiPriority="60" w:unhideWhenUsed="0"/>
-    <w:lsdException w:name="Light List" w:semiHidden="0" w:uiPriority="61" w:unhideWhenUsed="0"/>
-    <w:lsdException w:name="Light Grid" w:semiHidden="0" w:uiPriority="62" w:unhideWhenUsed="0"/>
-    <w:lsdException w:name="Medium Shading 1" w:semiHidden="0" w:uiPriority="63" w:unhideWhenUsed="0"/>
-    <w:lsdException w:name="Medium Shading 2" w:semiHidden="0" w:uiPriority="64" w:unhideWhenUsed="0"/>
-    <w:lsdException w:name="Medium List 1" w:semiHidden="0" w:uiPriority="65" w:unhideWhenUsed="0"/>
-    <w:lsdException w:name="Medium List 2" w:semiHidden="0" w:uiPriority="66" w:unhideWhenUsed="0"/>
-    <w:lsdException w:name="Medium Grid 1" w:semiHidden="0" w:uiPriority="67" w:unhideWhenUsed="0"/>
-    <w:lsdException w:name="Medium Grid 2" w:semiHidden="0" w:uiPriority="68" w:unhideWhenUsed="0"/>
-    <w:lsdException w:name="Medium Grid 3" w:semiHidden="0" w:uiPriority="69" w:unhideWhenUsed="0"/>
-    <w:lsdException w:name="Dark List" w:semiHidden="0" w:uiPriority="70" w:unhideWhenUsed="0"/>
-    <w:lsdException w:name="Colorful Shading" w:semiHidden="0" w:uiPriority="71" w:unhideWhenUsed="0"/>
-    <w:lsdException w:name="Colorful List" w:semiHidden="0" w:uiPriority="72" w:unhideWhenUsed="0"/>
-    <w:lsdException w:name="Colorful Grid" w:semiHidden="0" w:uiPriority="73" w:unhideWhenUsed="0"/>
-    <w:lsdException w:name="Light Shading Accent 1" w:semiHidden="0" w:uiPriority="60" w:unhideWhenUsed="0"/>
-    <w:lsdException w:name="Light List Accent 1" w:semiHidden="0" w:uiPriority="61" w:unhideWhenUsed="0"/>
-    <w:lsdException w:name="Light Grid Accent 1" w:semiHidden="0" w:uiPriority="62" w:unhideWhenUsed="0"/>
-    <w:lsdException w:name="Medium Shading 1 Accent 1" w:semiHidden="0" w:uiPriority="63" w:unhideWhenUsed="0"/>
-    <w:lsdException w:name="Medium Shading 2 Accent 1" w:semiHidden="0" w:uiPriority="64" w:unhideWhenUsed="0"/>
-    <w:lsdException w:name="Medium List 1 Accent 1" w:semiHidden="0" w:uiPriority="65" w:unhideWhenUsed="0"/>
-    <w:lsdException w:name="Revision" w:unhideWhenUsed="0"/>
-    <w:lsdException w:name="List Paragraph" w:semiHidden="0" w:uiPriority="34" w:unhideWhenUsed="0" w:qFormat="1"/>
-    <w:lsdException w:name="Quote" w:semiHidden="0" w:uiPriority="29" w:unhideWhenUsed="0" w:qFormat="1"/>
-    <w:lsdException w:name="Intense Quote" w:semiHidden="0" w:uiPriority="30" w:unhideWhenUsed="0" w:qFormat="1"/>
-    <w:lsdException w:name="Medium List 2 Accent 1" w:semiHidden="0" w:uiPriority="66" w:unhideWhenUsed="0"/>
-    <w:lsdException w:name="Medium Grid 1 Accent 1" w:semiHidden="0" w:uiPriority="67" w:unhideWhenUsed="0"/>
-    <w:lsdException w:name="Medium Grid 2 Accent 1" w:semiHidden="0" w:uiPriority="68" w:unhideWhenUsed="0"/>
-    <w:lsdException w:name="Medium Grid 3 Accent 1" w:semiHidden="0" w:uiPriority="69" w:unhideWhenUsed="0"/>
-    <w:lsdException w:name="Dark List Accent 1" w:semiHidden="0" w:uiPriority="70" w:unhideWhenUsed="0"/>
-    <w:lsdException w:name="Colorful Shading Accent 1" w:semiHidden="0" w:uiPriority="71" w:unhideWhenUsed="0"/>
-    <w:lsdException w:name="Colorful List Accent 1" w:semiHidden="0" w:uiPriority="72" w:unhideWhenUsed="0"/>
-    <w:lsdException w:name="Colorful Grid Accent 1" w:semiHidden="0" w:uiPriority="73" w:unhideWhenUsed="0"/>
-    <w:lsdException w:name="Light Shading Accent 2" w:semiHidden="0" w:uiPriority="60" w:unhideWhenUsed="0"/>
-    <w:lsdException w:name="Light List Accent 2" w:semiHidden="0" w:uiPriority="61" w:unhideWhenUsed="0"/>
-    <w:lsdException w:name="Light Grid Accent 2" w:semiHidden="0" w:uiPriority="62" w:unhideWhenUsed="0"/>
-    <w:lsdException w:name="Medium Shading 1 Accent 2" w:semiHidden="0" w:uiPriority="63" w:unhideWhenUsed="0"/>
-    <w:lsdException w:name="Medium Shading 2 Accent 2" w:semiHidden="0" w:uiPriority="64" w:unhideWhenUsed="0"/>
-    <w:lsdException w:name="Medium List 1 Accent 2" w:semiHidden="0" w:uiPriority="65" w:unhideWhenUsed="0"/>
-    <w:lsdException w:name="Medium List 2 Accent 2" w:semiHidden="0" w:uiPriority="66" w:unhideWhenUsed="0"/>
-    <w:lsdException w:name="Medium Grid 1 Accent 2" w:semiHidden="0" w:uiPriority="67" w:unhideWhenUsed="0"/>
-    <w:lsdException w:name="Medium Grid 2 Accent 2" w:semiHidden="0" w:uiPriority="68" w:unhideWhenUsed="0"/>
-    <w:lsdException w:name="Medium Grid 3 Accent 2" w:semiHidden="0" w:uiPriority="69" w:unhideWhenUsed="0"/>
-    <w:lsdException w:name="Dark List Accent 2" w:semiHidden="0" w:uiPriority="70" w:unhideWhenUsed="0"/>
-    <w:lsdException w:name="Colorful Shading Accent 2" w:semiHidden="0" w:uiPriority="71" w:unhideWhenUsed="0"/>
-    <w:lsdException w:name="Colorful List Accent 2" w:semiHidden="0" w:uiPriority="72" w:unhideWhenUsed="0"/>
-    <w:lsdException w:name="Colorful Grid Accent 2" w:semiHidden="0" w:uiPriority="73" w:unhideWhenUsed="0"/>
-    <w:lsdException w:name="Light Shading Accent 3" w:semiHidden="0" w:uiPriority="60" w:unhideWhenUsed="0"/>
-    <w:lsdException w:name="Light List Accent 3" w:semiHidden="0" w:uiPriority="61" w:unhideWhenUsed="0"/>
-    <w:lsdException w:name="Light Grid Accent 3" w:semiHidden="0" w:uiPriority="62" w:unhideWhenUsed="0"/>
-    <w:lsdException w:name="Medium Shading 1 Accent 3" w:semiHidden="0" w:uiPriority="63" w:unhideWhenUsed="0"/>
-    <w:lsdException w:name="Medium Shading 2 Accent 3" w:semiHidden="0" w:uiPriority="64" w:unhideWhenUsed="0"/>
-    <w:lsdException w:name="Medium List 1 Accent 3" w:semiHidden="0" w:uiPriority="65" w:unhideWhenUsed="0"/>
-    <w:lsdException w:name="Medium List 2 Accent 3" w:semiHidden="0" w:uiPriority="66" w:unhideWhenUsed="0"/>
-    <w:lsdException w:name="Medium Grid 1 Accent 3" w:semiHidden="0" w:uiPriority="67" w:unhideWhenUsed="0"/>
-    <w:lsdException w:name="Medium Grid 2 Accent 3" w:semiHidden="0" w:uiPriority="68" w:unhideWhenUsed="0"/>
-    <w:lsdException w:name="Medium Grid 3 Accent 3" w:semiHidden="0" w:uiPriority="69" w:unhideWhenUsed="0"/>
-    <w:lsdException w:name="Dark List Accent 3" w:semiHidden="0" w:uiPriority="70" w:unhideWhenUsed="0"/>
-    <w:lsdException w:name="Colorful Shading Accent 3" w:semiHidden="0" w:uiPriority="71" w:unhideWhenUsed="0"/>
-    <w:lsdException w:name="Colorful List Accent 3" w:semiHidden="0" w:uiPriority="72" w:unhideWhenUsed="0"/>
-    <w:lsdException w:name="Colorful Grid Accent 3" w:semiHidden="0" w:uiPriority="73" w:unhideWhenUsed="0"/>
-    <w:lsdException w:name="Light Shading Accent 4" w:semiHidden="0" w:uiPriority="60" w:unhideWhenUsed="0"/>
-    <w:lsdException w:name="Light List Accent 4" w:semiHidden="0" w:uiPriority="61" w:unhideWhenUsed="0"/>
-    <w:lsdException w:name="Light Grid Accent 4" w:semiHidden="0" w:uiPriority="62" w:unhideWhenUsed="0"/>
-    <w:lsdException w:name="Medium Shading 1 Accent 4" w:semiHidden="0" w:uiPriority="63" w:unhideWhenUsed="0"/>
-    <w:lsdException w:name="Medium Shading 2 Accent 4" w:semiHidden="0" w:uiPriority="64" w:unhideWhenUsed="0"/>
-    <w:lsdException w:name="Medium List 1 Accent 4" w:semiHidden="0" w:uiPriority="65" w:unhideWhenUsed="0"/>
-    <w:lsdException w:name="Medium List 2 Accent 4" w:semiHidden="0" w:uiPriority="66" w:unhideWhenUsed="0"/>
-    <w:lsdException w:name="Medium Grid 1 Accent 4" w:semiHidden="0" w:uiPriority="67" w:unhideWhenUsed="0"/>
-    <w:lsdException w:name="Medium Grid 2 Accent 4" w:semiHidden="0" w:uiPriority="68" w:unhideWhenUsed="0"/>
-    <w:lsdException w:name="Medium Grid 3 Accent 4" w:semiHidden="0" w:uiPriority="69" w:unhideWhenUsed="0"/>
-    <w:lsdException w:name="Dark List Accent 4" w:semiHidden="0" w:uiPriority="70" w:unhideWhenUsed="0"/>
-    <w:lsdException w:name="Colorful Shading Accent 4" w:semiHidden="0" w:uiPriority="71" w:unhideWhenUsed="0"/>
-    <w:lsdException w:name="Colorful List Accent 4" w:semiHidden="0" w:uiPriority="72" w:unhideWhenUsed="0"/>
-    <w:lsdException w:name="Colorful Grid Accent 4" w:semiHidden="0" w:uiPriority="73" w:unhideWhenUsed="0"/>
-    <w:lsdException w:name="Light Shading Accent 5" w:semiHidden="0" w:uiPriority="60" w:unhideWhenUsed="0"/>
-    <w:lsdException w:name="Light List Accent 5" w:semiHidden="0" w:uiPriority="61" w:unhideWhenUsed="0"/>
-    <w:lsdException w:name="Light Grid Accent 5" w:semiHidden="0" w:uiPriority="62" w:unhideWhenUsed="0"/>
-    <w:lsdException w:name="Medium Shading 1 Accent 5" w:semiHidden="0" w:uiPriority="63" w:unhideWhenUsed="0"/>
-    <w:lsdException w:name="Medium Shading 2 Accent 5" w:semiHidden="0" w:uiPriority="64" w:unhideWhenUsed="0"/>
-    <w:lsdException w:name="Medium List 1 Accent 5" w:semiHidden="0" w:uiPriority="65" w:unhideWhenUsed="0"/>
-    <w:lsdException w:name="Medium List 2 Accent 5" w:semiHidden="0" w:uiPriority="66" w:unhideWhenUsed="0"/>
-    <w:lsdException w:name="Medium Grid 1 Accent 5" w:semiHidden="0" w:uiPriority="67" w:unhideWhenUsed="0"/>
-    <w:lsdException w:name="Medium Grid 2 Accent 5" w:semiHidden="0" w:uiPriority="68" w:unhideWhenUsed="0"/>
-    <w:lsdException w:name="Medium Grid 3 Accent 5" w:semiHidden="0" w:uiPriority="69" w:unhideWhenUsed="0"/>
-    <w:lsdException w:name="Dark List Accent 5" w:semiHidden="0" w:uiPriority="70" w:unhideWhenUsed="0"/>
-    <w:lsdException w:name="Colorful Shading Accent 5" w:semiHidden="0" w:uiPriority="71" w:unhideWhenUsed="0"/>
-    <w:lsdException w:name="Colorful List Accent 5" w:semiHidden="0" w:uiPriority="72" w:unhideWhenUsed="0"/>
-    <w:lsdException w:name="Colorful Grid Accent 5" w:semiHidden="0" w:uiPriority="73" w:unhideWhenUsed="0"/>
-    <w:lsdException w:name="Light Shading Accent 6" w:semiHidden="0" w:uiPriority="60" w:unhideWhenUsed="0"/>
-    <w:lsdException w:name="Light List Accent 6" w:semiHidden="0" w:uiPriority="61" w:unhideWhenUsed="0"/>
-    <w:lsdException w:name="Light Grid Accent 6" w:semiHidden="0" w:uiPriority="62" w:unhideWhenUsed="0"/>
-    <w:lsdException w:name="Medium Shading 1 Accent 6" w:semiHidden="0" w:uiPriority="63" w:unhideWhenUsed="0"/>
-    <w:lsdException w:name="Medium Shading 2 Accent 6" w:semiHidden="0" w:uiPriority="64" w:unhideWhenUsed="0"/>
-    <w:lsdException w:name="Medium List 1 Accent 6" w:semiHidden="0" w:uiPriority="65" w:unhideWhenUsed="0"/>
-    <w:lsdException w:name="Medium List 2 Accent 6" w:semiHidden="0" w:uiPriority="66" w:unhideWhenUsed="0"/>
-    <w:lsdException w:name="Medium Grid 1 Accent 6" w:semiHidden="0" w:uiPriority="67" w:unhideWhenUsed="0"/>
-    <w:lsdException w:name="Medium Grid 2 Accent 6" w:semiHidden="0" w:uiPriority="68" w:unhideWhenUsed="0"/>
-    <w:lsdException w:name="Medium Grid 3 Accent 6" w:semiHidden="0" w:uiPriority="69" w:unhideWhenUsed="0"/>
-    <w:lsdException w:name="Dark List Accent 6" w:semiHidden="0" w:uiPriority="70" w:unhideWhenUsed="0"/>
-    <w:lsdException w:name="Colorful Shading Accent 6" w:semiHidden="0" w:uiPriority="71" w:unhideWhenUsed="0"/>
-    <w:lsdException w:name="Colorful List Accent 6" w:semiHidden="0" w:uiPriority="72" w:unhideWhenUsed="0"/>
-    <w:lsdException w:name="Colorful Grid Accent 6" w:semiHidden="0" w:uiPriority="73" w:unhideWhenUsed="0"/>
-    <w:lsdException w:name="Subtle Emphasis" w:semiHidden="0" w:uiPriority="19" w:unhideWhenUsed="0" w:qFormat="1"/>
-    <w:lsdException w:name="Intense Emphasis" w:semiHidden="0" w:uiPriority="21" w:unhideWhenUsed="0" w:qFormat="1"/>
-    <w:lsdException w:name="Subtle Reference" w:semiHidden="0" w:uiPriority="31" w:unhideWhenUsed="0" w:qFormat="1"/>
-    <w:lsdException w:name="Intense Reference" w:semiHidden="0" w:uiPriority="32" w:unhideWhenUsed="0" w:qFormat="1"/>
-    <w:lsdException w:name="Book Title" w:semiHidden="0" w:uiPriority="33" w:unhideWhenUsed="0" w:qFormat="1"/>
-    <w:lsdException w:name="Bibliography" w:uiPriority="37"/>
-    <w:lsdException w:name="TOC Heading" w:uiPriority="39" w:qFormat="1"/>
+  <w:latentStyles w:defLockedState="0" w:defUIPriority="99" w:defSemiHidden="0" w:defUnhideWhenUsed="0" w:defQFormat="0" w:count="371">
+    <w:lsdException w:name="Normal" w:uiPriority="0" w:qFormat="1"/>
+    <w:lsdException w:name="heading 1" w:uiPriority="9" w:qFormat="1"/>
+    <w:lsdException w:name="heading 2" w:uiPriority="9" w:qFormat="1"/>
+    <w:lsdException w:name="heading 3" w:uiPriority="9" w:qFormat="1"/>
+    <w:lsdException w:name="heading 4" w:uiPriority="9" w:qFormat="1"/>
+    <w:lsdException w:name="heading 5" w:uiPriority="9" w:qFormat="1"/>
+    <w:lsdException w:name="heading 6" w:uiPriority="9" w:qFormat="1"/>
+    <w:lsdException w:name="heading 7" w:uiPriority="9" w:qFormat="1"/>
+    <w:lsdException w:name="heading 8" w:uiPriority="9" w:qFormat="1"/>
+    <w:lsdException w:name="heading 9" w:semiHidden="1" w:uiPriority="9" w:unhideWhenUsed="1" w:qFormat="1"/>
+    <w:lsdException w:name="index 1" w:semiHidden="1" w:unhideWhenUsed="1"/>
+    <w:lsdException w:name="index 2" w:semiHidden="1" w:unhideWhenUsed="1"/>
+    <w:lsdException w:name="index 3" w:semiHidden="1" w:unhideWhenUsed="1"/>
+    <w:lsdException w:name="index 4" w:semiHidden="1" w:unhideWhenUsed="1"/>
+    <w:lsdException w:name="index 5" w:semiHidden="1" w:unhideWhenUsed="1"/>
+    <w:lsdException w:name="index 6" w:semiHidden="1" w:unhideWhenUsed="1"/>
+    <w:lsdException w:name="index 7" w:semiHidden="1" w:unhideWhenUsed="1"/>
+    <w:lsdException w:name="index 8" w:semiHidden="1" w:unhideWhenUsed="1"/>
+    <w:lsdException w:name="index 9" w:semiHidden="1" w:unhideWhenUsed="1"/>
+    <w:lsdException w:name="toc 1" w:semiHidden="1" w:uiPriority="39" w:unhideWhenUsed="1"/>
+    <w:lsdException w:name="toc 2" w:semiHidden="1" w:uiPriority="39" w:unhideWhenUsed="1"/>
+    <w:lsdException w:name="toc 3" w:semiHidden="1" w:uiPriority="39" w:unhideWhenUsed="1"/>
+    <w:lsdException w:name="toc 4" w:semiHidden="1" w:uiPriority="39" w:unhideWhenUsed="1"/>
+    <w:lsdException w:name="toc 5" w:semiHidden="1" w:uiPriority="39" w:unhideWhenUsed="1"/>
+    <w:lsdException w:name="toc 6" w:semiHidden="1" w:uiPriority="39" w:unhideWhenUsed="1"/>
+    <w:lsdException w:name="toc 7" w:semiHidden="1" w:uiPriority="39" w:unhideWhenUsed="1"/>
+    <w:lsdException w:name="toc 8" w:semiHidden="1" w:uiPriority="39" w:unhideWhenUsed="1"/>
+    <w:lsdException w:name="toc 9" w:semiHidden="1" w:uiPriority="39" w:unhideWhenUsed="1"/>
+    <w:lsdException w:name="Normal Indent" w:semiHidden="1" w:unhideWhenUsed="1"/>
+    <w:lsdException w:name="footnote text" w:semiHidden="1" w:unhideWhenUsed="1"/>
+    <w:lsdException w:name="annotation text" w:semiHidden="1" w:unhideWhenUsed="1"/>
+    <w:lsdException w:name="header" w:semiHidden="1" w:unhideWhenUsed="1"/>
+    <w:lsdException w:name="footer" w:semiHidden="1" w:unhideWhenUsed="1"/>
+    <w:lsdException w:name="index heading" w:semiHidden="1" w:unhideWhenUsed="1"/>
+    <w:lsdException w:name="caption" w:semiHidden="1" w:uiPriority="35" w:unhideWhenUsed="1" w:qFormat="1"/>
+    <w:lsdException w:name="table of figures" w:semiHidden="1" w:unhideWhenUsed="1"/>
+    <w:lsdException w:name="envelope address" w:semiHidden="1" w:unhideWhenUsed="1"/>
+    <w:lsdException w:name="envelope return" w:semiHidden="1" w:unhideWhenUsed="1"/>
+    <w:lsdException w:name="footnote reference" w:semiHidden="1" w:unhideWhenUsed="1"/>
+    <w:lsdException w:name="annotation reference" w:semiHidden="1" w:unhideWhenUsed="1"/>
+    <w:lsdException w:name="line number" w:semiHidden="1" w:unhideWhenUsed="1"/>
+    <w:lsdException w:name="page number" w:semiHidden="1" w:unhideWhenUsed="1"/>
+    <w:lsdException w:name="endnote reference" w:semiHidden="1" w:unhideWhenUsed="1"/>
+    <w:lsdException w:name="endnote text" w:semiHidden="1" w:unhideWhenUsed="1"/>
+    <w:lsdException w:name="table of authorities" w:semiHidden="1" w:unhideWhenUsed="1"/>
+    <w:lsdException w:name="macro" w:semiHidden="1" w:unhideWhenUsed="1"/>
+    <w:lsdException w:name="toa heading" w:semiHidden="1" w:unhideWhenUsed="1"/>
+    <w:lsdException w:name="List" w:semiHidden="1" w:unhideWhenUsed="1"/>
+    <w:lsdException w:name="List Bullet" w:semiHidden="1" w:unhideWhenUsed="1"/>
+    <w:lsdException w:name="List Number" w:semiHidden="1" w:unhideWhenUsed="1"/>
+    <w:lsdException w:name="List 2" w:semiHidden="1" w:unhideWhenUsed="1"/>
+    <w:lsdException w:name="List 3" w:semiHidden="1" w:unhideWhenUsed="1"/>
+    <w:lsdException w:name="List 4" w:semiHidden="1" w:unhideWhenUsed="1"/>
+    <w:lsdException w:name="List 5" w:semiHidden="1" w:unhideWhenUsed="1"/>
+    <w:lsdException w:name="List Bullet 2" w:semiHidden="1" w:unhideWhenUsed="1"/>
+    <w:lsdException w:name="List Bullet 3" w:semiHidden="1" w:unhideWhenUsed="1"/>
+    <w:lsdException w:name="List Bullet 4" w:semiHidden="1" w:unhideWhenUsed="1"/>
+    <w:lsdException w:name="List Bullet 5" w:semiHidden="1" w:unhideWhenUsed="1"/>
+    <w:lsdException w:name="List Number 2" w:semiHidden="1" w:unhideWhenUsed="1"/>
+    <w:lsdException w:name="List Number 3" w:semiHidden="1" w:unhideWhenUsed="1"/>
+    <w:lsdException w:name="List Number 4" w:semiHidden="1" w:unhideWhenUsed="1"/>
+    <w:lsdException w:name="List Number 5" w:semiHidden="1" w:unhideWhenUsed="1"/>
+    <w:lsdException w:name="Title" w:uiPriority="10" w:qFormat="1"/>
+    <w:lsdException w:name="Closing" w:semiHidden="1" w:unhideWhenUsed="1"/>
+    <w:lsdException w:name="Signature" w:semiHidden="1" w:unhideWhenUsed="1"/>
+    <w:lsdException w:name="Default Paragraph Font" w:semiHidden="1" w:uiPriority="1" w:unhideWhenUsed="1"/>
+    <w:lsdException w:name="Body Text" w:semiHidden="1" w:unhideWhenUsed="1"/>
+    <w:lsdException w:name="Body Text Indent" w:semiHidden="1" w:unhideWhenUsed="1"/>
+    <w:lsdException w:name="List Continue" w:semiHidden="1" w:unhideWhenUsed="1"/>
+    <w:lsdException w:name="List Continue 2" w:semiHidden="1" w:unhideWhenUsed="1"/>
+    <w:lsdException w:name="List Continue 3" w:semiHidden="1" w:unhideWhenUsed="1"/>
+    <w:lsdException w:name="List Continue 4" w:semiHidden="1" w:unhideWhenUsed="1"/>
+    <w:lsdException w:name="List Continue 5" w:semiHidden="1" w:unhideWhenUsed="1"/>
+    <w:lsdException w:name="Message Header" w:semiHidden="1" w:unhideWhenUsed="1"/>
+    <w:lsdException w:name="Subtitle" w:uiPriority="11" w:qFormat="1"/>
+    <w:lsdException w:name="Salutation" w:semiHidden="1" w:unhideWhenUsed="1"/>
+    <w:lsdException w:name="Date" w:semiHidden="1" w:unhideWhenUsed="1"/>
+    <w:lsdException w:name="Body Text First Indent" w:semiHidden="1" w:unhideWhenUsed="1"/>
+    <w:lsdException w:name="Body Text First Indent 2" w:semiHidden="1" w:unhideWhenUsed="1"/>
+    <w:lsdException w:name="Note Heading" w:semiHidden="1" w:unhideWhenUsed="1"/>
+    <w:lsdException w:name="Body Text 2" w:semiHidden="1" w:unhideWhenUsed="1"/>
+    <w:lsdException w:name="Body Text 3" w:semiHidden="1" w:unhideWhenUsed="1"/>
+    <w:lsdException w:name="Body Text Indent 2" w:semiHidden="1" w:unhideWhenUsed="1"/>
+    <w:lsdException w:name="Body Text Indent 3" w:semiHidden="1" w:unhideWhenUsed="1"/>
+    <w:lsdException w:name="Block Text" w:semiHidden="1" w:unhideWhenUsed="1"/>
+    <w:lsdException w:name="Hyperlink" w:semiHidden="1" w:unhideWhenUsed="1"/>
+    <w:lsdException w:name="FollowedHyperlink" w:semiHidden="1" w:unhideWhenUsed="1"/>
+    <w:lsdException w:name="Strong" w:uiPriority="22" w:qFormat="1"/>
+    <w:lsdException w:name="Emphasis" w:uiPriority="20" w:qFormat="1"/>
+    <w:lsdException w:name="Document Map" w:semiHidden="1" w:unhideWhenUsed="1"/>
+    <w:lsdException w:name="Plain Text" w:semiHidden="1" w:unhideWhenUsed="1"/>
+    <w:lsdException w:name="E-mail Signature" w:semiHidden="1" w:unhideWhenUsed="1"/>
+    <w:lsdException w:name="HTML Top of Form" w:semiHidden="1" w:unhideWhenUsed="1"/>
+    <w:lsdException w:name="HTML Bottom of Form" w:semiHidden="1" w:unhideWhenUsed="1"/>
+    <w:lsdException w:name="Normal (Web)" w:semiHidden="1" w:unhideWhenUsed="1"/>
+    <w:lsdException w:name="HTML Acronym" w:semiHidden="1" w:unhideWhenUsed="1"/>
+    <w:lsdException w:name="HTML Address" w:semiHidden="1" w:unhideWhenUsed="1"/>
+    <w:lsdException w:name="HTML Cite" w:semiHidden="1" w:unhideWhenUsed="1"/>
+    <w:lsdException w:name="HTML Code" w:semiHidden="1" w:unhideWhenUsed="1"/>
+    <w:lsdException w:name="HTML Definition" w:semiHidden="1" w:unhideWhenUsed="1"/>
+    <w:lsdException w:name="HTML Keyboard" w:semiHidden="1" w:unhideWhenUsed="1"/>
+    <w:lsdException w:name="HTML Preformatted" w:semiHidden="1" w:unhideWhenUsed="1"/>
+    <w:lsdException w:name="HTML Sample" w:semiHidden="1" w:unhideWhenUsed="1"/>
+    <w:lsdException w:name="HTML Typewriter" w:semiHidden="1" w:unhideWhenUsed="1"/>
+    <w:lsdException w:name="HTML Variable" w:semiHidden="1" w:unhideWhenUsed="1"/>
+    <w:lsdException w:name="Normal Table" w:semiHidden="1" w:unhideWhenUsed="1"/>
+    <w:lsdException w:name="annotation subject" w:semiHidden="1" w:unhideWhenUsed="1"/>
+    <w:lsdException w:name="No List" w:semiHidden="1" w:unhideWhenUsed="1"/>
+    <w:lsdException w:name="Outline List 1" w:semiHidden="1" w:unhideWhenUsed="1"/>
+    <w:lsdException w:name="Outline List 2" w:semiHidden="1" w:unhideWhenUsed="1"/>
+    <w:lsdException w:name="Outline List 3" w:semiHidden="1" w:unhideWhenUsed="1"/>
+    <w:lsdException w:name="Table Simple 1" w:semiHidden="1" w:unhideWhenUsed="1"/>
+    <w:lsdException w:name="Table Simple 2" w:semiHidden="1" w:unhideWhenUsed="1"/>
+    <w:lsdException w:name="Table Simple 3" w:semiHidden="1" w:unhideWhenUsed="1"/>
+    <w:lsdException w:name="Table Classic 1" w:semiHidden="1" w:unhideWhenUsed="1"/>
+    <w:lsdException w:name="Table Classic 2" w:semiHidden="1" w:unhideWhenUsed="1"/>
+    <w:lsdException w:name="Table Classic 3" w:semiHidden="1" w:unhideWhenUsed="1"/>
+    <w:lsdException w:name="Table Classic 4" w:semiHidden="1" w:unhideWhenUsed="1"/>
+    <w:lsdException w:name="Table Colorful 1" w:semiHidden="1" w:unhideWhenUsed="1"/>
+    <w:lsdException w:name="Table Colorful 2" w:semiHidden="1" w:unhideWhenUsed="1"/>
+    <w:lsdException w:name="Table Colorful 3" w:semiHidden="1" w:unhideWhenUsed="1"/>
+    <w:lsdException w:name="Table Columns 1" w:semiHidden="1" w:unhideWhenUsed="1"/>
+    <w:lsdException w:name="Table Columns 2" w:semiHidden="1" w:unhideWhenUsed="1"/>
+    <w:lsdException w:name="Table Columns 3" w:semiHidden="1" w:unhideWhenUsed="1"/>
+    <w:lsdException w:name="Table Columns 4" w:semiHidden="1" w:unhideWhenUsed="1"/>
+    <w:lsdException w:name="Table Columns 5" w:semiHidden="1" w:unhideWhenUsed="1"/>
+    <w:lsdException w:name="Table Grid 1" w:semiHidden="1" w:unhideWhenUsed="1"/>
+    <w:lsdException w:name="Table Grid 2" w:semiHidden="1" w:unhideWhenUsed="1"/>
+    <w:lsdException w:name="Table Grid 3" w:semiHidden="1" w:unhideWhenUsed="1"/>
+    <w:lsdException w:name="Table Grid 4" w:semiHidden="1" w:unhideWhenUsed="1"/>
+    <w:lsdException w:name="Table Grid 5" w:semiHidden="1" w:unhideWhenUsed="1"/>
+    <w:lsdException w:name="Table Grid 6" w:semiHidden="1" w:unhideWhenUsed="1"/>
+    <w:lsdException w:name="Table Grid 7" w:semiHidden="1" w:unhideWhenUsed="1"/>
+    <w:lsdException w:name="Table Grid 8" w:semiHidden="1" w:unhideWhenUsed="1"/>
+    <w:lsdException w:name="Table List 1" w:semiHidden="1" w:unhideWhenUsed="1"/>
+    <w:lsdException w:name="Table List 2" w:semiHidden="1" w:unhideWhenUsed="1"/>
+    <w:lsdException w:name="Table List 3" w:semiHidden="1" w:unhideWhenUsed="1"/>
+    <w:lsdException w:name="Table List 4" w:semiHidden="1" w:unhideWhenUsed="1"/>
+    <w:lsdException w:name="Table List 5" w:semiHidden="1" w:unhideWhenUsed="1"/>
+    <w:lsdException w:name="Table List 6" w:semiHidden="1" w:unhideWhenUsed="1"/>
+    <w:lsdException w:name="Table List 7" w:semiHidden="1" w:unhideWhenUsed="1"/>
+    <w:lsdException w:name="Table List 8" w:semiHidden="1" w:unhideWhenUsed="1"/>
+    <w:lsdException w:name="Table 3D effects 1" w:semiHidden="1" w:unhideWhenUsed="1"/>
+    <w:lsdException w:name="Table 3D effects 2" w:semiHidden="1" w:unhideWhenUsed="1"/>
+    <w:lsdException w:name="Table 3D effects 3" w:semiHidden="1" w:unhideWhenUsed="1"/>
+    <w:lsdException w:name="Table Contemporary" w:semiHidden="1" w:unhideWhenUsed="1"/>
+    <w:lsdException w:name="Table Elegant" w:semiHidden="1" w:unhideWhenUsed="1"/>
+    <w:lsdException w:name="Table Professional" w:semiHidden="1" w:unhideWhenUsed="1"/>
+    <w:lsdException w:name="Table Subtle 1" w:semiHidden="1" w:unhideWhenUsed="1"/>
+    <w:lsdException w:name="Table Subtle 2" w:semiHidden="1" w:unhideWhenUsed="1"/>
+    <w:lsdException w:name="Table Web 1" w:semiHidden="1" w:unhideWhenUsed="1"/>
+    <w:lsdException w:name="Table Web 2" w:semiHidden="1" w:unhideWhenUsed="1"/>
+    <w:lsdException w:name="Table Web 3" w:semiHidden="1" w:unhideWhenUsed="1"/>
+    <w:lsdException w:name="Balloon Text" w:semiHidden="1" w:unhideWhenUsed="1"/>
+    <w:lsdException w:name="Table Grid" w:uiPriority="59"/>
+    <w:lsdException w:name="Table Theme" w:semiHidden="1" w:unhideWhenUsed="1"/>
+    <w:lsdException w:name="Placeholder Text" w:semiHidden="1"/>
+    <w:lsdException w:name="No Spacing" w:uiPriority="1" w:qFormat="1"/>
+    <w:lsdException w:name="Light Shading" w:uiPriority="60"/>
+    <w:lsdException w:name="Light List" w:uiPriority="61"/>
+    <w:lsdException w:name="Light Grid" w:uiPriority="62"/>
+    <w:lsdException w:name="Medium Shading 1" w:uiPriority="63"/>
+    <w:lsdException w:name="Medium Shading 2" w:uiPriority="64"/>
+    <w:lsdException w:name="Medium List 1" w:uiPriority="65"/>
+    <w:lsdException w:name="Medium List 2" w:uiPriority="66"/>
+    <w:lsdException w:name="Medium Grid 1" w:uiPriority="67"/>
+    <w:lsdException w:name="Medium Grid 2" w:uiPriority="68"/>
+    <w:lsdException w:name="Medium Grid 3" w:uiPriority="69"/>
+    <w:lsdException w:name="Dark List" w:uiPriority="70"/>
+    <w:lsdException w:name="Colorful Shading" w:uiPriority="71"/>
+    <w:lsdException w:name="Colorful List" w:uiPriority="72"/>
+    <w:lsdException w:name="Colorful Grid" w:uiPriority="73"/>
+    <w:lsdException w:name="Light Shading Accent 1" w:uiPriority="60"/>
+    <w:lsdException w:name="Light List Accent 1" w:uiPriority="61"/>
+    <w:lsdException w:name="Light Grid Accent 1" w:uiPriority="62"/>
+    <w:lsdException w:name="Medium Shading 1 Accent 1" w:uiPriority="63"/>
+    <w:lsdException w:name="Medium Shading 2 Accent 1" w:uiPriority="64"/>
+    <w:lsdException w:name="Medium List 1 Accent 1" w:uiPriority="65"/>
+    <w:lsdException w:name="Revision" w:semiHidden="1"/>
+    <w:lsdException w:name="List Paragraph" w:uiPriority="34" w:qFormat="1"/>
+    <w:lsdException w:name="Quote" w:uiPriority="29" w:qFormat="1"/>
+    <w:lsdException w:name="Intense Quote" w:uiPriority="30" w:qFormat="1"/>
+    <w:lsdException w:name="Medium List 2 Accent 1" w:uiPriority="66"/>
+    <w:lsdException w:name="Medium Grid 1 Accent 1" w:uiPriority="67"/>
+    <w:lsdException w:name="Medium Grid 2 Accent 1" w:uiPriority="68"/>
+    <w:lsdException w:name="Medium Grid 3 Accent 1" w:uiPriority="69"/>
+    <w:lsdException w:name="Dark List Accent 1" w:uiPriority="70"/>
+    <w:lsdException w:name="Colorful Shading Accent 1" w:uiPriority="71"/>
+    <w:lsdException w:name="Colorful List Accent 1" w:uiPriority="72"/>
+    <w:lsdException w:name="Colorful Grid Accent 1" w:uiPriority="73"/>
+    <w:lsdException w:name="Light Shading Accent 2" w:uiPriority="60"/>
+    <w:lsdException w:name="Light List Accent 2" w:uiPriority="61"/>
+    <w:lsdException w:name="Light Grid Accent 2" w:uiPriority="62"/>
+    <w:lsdException w:name="Medium Shading 1 Accent 2" w:uiPriority="63"/>
+    <w:lsdException w:name="Medium Shading 2 Accent 2" w:uiPriority="64"/>
+    <w:lsdException w:name="Medium List 1 Accent 2" w:uiPriority="65"/>
+    <w:lsdException w:name="Medium List 2 Accent 2" w:uiPriority="66"/>
+    <w:lsdException w:name="Medium Grid 1 Accent 2" w:uiPriority="67"/>
+    <w:lsdException w:name="Medium Grid 2 Accent 2" w:uiPriority="68"/>
+    <w:lsdException w:name="Medium Grid 3 Accent 2" w:uiPriority="69"/>
+    <w:lsdException w:name="Dark List Accent 2" w:uiPriority="70"/>
+    <w:lsdException w:name="Colorful Shading Accent 2" w:uiPriority="71"/>
+    <w:lsdException w:name="Colorful List Accent 2" w:uiPriority="72"/>
+    <w:lsdException w:name="Colorful Grid Accent 2" w:uiPriority="73"/>
+    <w:lsdException w:name="Light Shading Accent 3" w:uiPriority="60"/>
+    <w:lsdException w:name="Light List Accent 3" w:uiPriority="61"/>
+    <w:lsdException w:name="Light Grid Accent 3" w:uiPriority="62"/>
+    <w:lsdException w:name="Medium Shading 1 Accent 3" w:uiPriority="63"/>
+    <w:lsdException w:name="Medium Shading 2 Accent 3" w:uiPriority="64"/>
+    <w:lsdException w:name="Medium List 1 Accent 3" w:uiPriority="65"/>
+    <w:lsdException w:name="Medium List 2 Accent 3" w:uiPriority="66"/>
+    <w:lsdException w:name="Medium Grid 1 Accent 3" w:uiPriority="67"/>
+    <w:lsdException w:name="Medium Grid 2 Accent 3" w:uiPriority="68"/>
+    <w:lsdException w:name="Medium Grid 3 Accent 3" w:uiPriority="69"/>
+    <w:lsdException w:name="Dark List Accent 3" w:uiPriority="70"/>
+    <w:lsdException w:name="Colorful Shading Accent 3" w:uiPriority="71"/>
+    <w:lsdException w:name="Colorful List Accent 3" w:uiPriority="72"/>
+    <w:lsdException w:name="Colorful Grid Accent 3" w:uiPriority="73"/>
+    <w:lsdException w:name="Light Shading Accent 4" w:uiPriority="60"/>
+    <w:lsdException w:name="Light List Accent 4" w:uiPriority="61"/>
+    <w:lsdException w:name="Light Grid Accent 4" w:uiPriority="62"/>
+    <w:lsdException w:name="Medium Shading 1 Accent 4" w:uiPriority="63"/>
+    <w:lsdException w:name="Medium Shading 2 Accent 4" w:uiPriority="64"/>
+    <w:lsdException w:name="Medium List 1 Accent 4" w:uiPriority="65"/>
+    <w:lsdException w:name="Medium List 2 Accent 4" w:uiPriority="66"/>
+    <w:lsdException w:name="Medium Grid 1 Accent 4" w:uiPriority="67"/>
+    <w:lsdException w:name="Medium Grid 2 Accent 4" w:uiPriority="68"/>
+    <w:lsdException w:name="Medium Grid 3 Accent 4" w:uiPriority="69"/>
+    <w:lsdException w:name="Dark List Accent 4" w:uiPriority="70"/>
+    <w:lsdException w:name="Colorful Shading Accent 4" w:uiPriority="71"/>
+    <w:lsdException w:name="Colorful List Accent 4" w:uiPriority="72"/>
+    <w:lsdException w:name="Colorful Grid Accent 4" w:uiPriority="73"/>
+    <w:lsdException w:name="Light Shading Accent 5" w:uiPriority="60"/>
+    <w:lsdException w:name="Light List Accent 5" w:uiPriority="61"/>
+    <w:lsdException w:name="Light Grid Accent 5" w:uiPriority="62"/>
+    <w:lsdException w:name="Medium Shading 1 Accent 5" w:uiPriority="63"/>
+    <w:lsdException w:name="Medium Shading 2 Accent 5" w:uiPriority="64"/>
+    <w:lsdException w:name="Medium List 1 Accent 5" w:uiPriority="65"/>
+    <w:lsdException w:name="Medium List 2 Accent 5" w:uiPriority="66"/>
+    <w:lsdException w:name="Medium Grid 1 Accent 5" w:uiPriority="67"/>
+    <w:lsdException w:name="Medium Grid 2 Accent 5" w:uiPriority="68"/>
+    <w:lsdException w:name="Medium Grid 3 Accent 5" w:uiPriority="69"/>
+    <w:lsdException w:name="Dark List Accent 5" w:uiPriority="70"/>
+    <w:lsdException w:name="Colorful Shading Accent 5" w:uiPriority="71"/>
+    <w:lsdException w:name="Colorful List Accent 5" w:uiPriority="72"/>
+    <w:lsdException w:name="Colorful Grid Accent 5" w:uiPriority="73"/>
+    <w:lsdException w:name="Light Shading Accent 6" w:uiPriority="60"/>
+    <w:lsdException w:name="Light List Accent 6" w:uiPriority="61"/>
+    <w:lsdException w:name="Light Grid Accent 6" w:uiPriority="62"/>
+    <w:lsdException w:name="Medium Shading 1 Accent 6" w:uiPriority="63"/>
+    <w:lsdException w:name="Medium Shading 2 Accent 6" w:uiPriority="64"/>
+    <w:lsdException w:name="Medium List 1 Accent 6" w:uiPriority="65"/>
+    <w:lsdException w:name="Medium List 2 Accent 6" w:uiPriority="66"/>
+    <w:lsdException w:name="Medium Grid 1 Accent 6" w:uiPriority="67"/>
+    <w:lsdException w:name="Medium Grid 2 Accent 6" w:uiPriority="68"/>
+    <w:lsdException w:name="Medium Grid 3 Accent 6" w:uiPriority="69"/>
+    <w:lsdException w:name="Dark List Accent 6" w:uiPriority="70"/>
+    <w:lsdException w:name="Colorful Shading Accent 6" w:uiPriority="71"/>
+    <w:lsdException w:name="Colorful List Accent 6" w:uiPriority="72"/>
+    <w:lsdException w:name="Colorful Grid Accent 6" w:uiPriority="73"/>
+    <w:lsdException w:name="Subtle Emphasis" w:uiPriority="19" w:qFormat="1"/>
+    <w:lsdException w:name="Intense Emphasis" w:uiPriority="21" w:qFormat="1"/>
+    <w:lsdException w:name="Subtle Reference" w:uiPriority="31" w:qFormat="1"/>
+    <w:lsdException w:name="Intense Reference" w:uiPriority="32" w:qFormat="1"/>
+    <w:lsdException w:name="Book Title" w:uiPriority="33" w:qFormat="1"/>
+    <w:lsdException w:name="Bibliography" w:semiHidden="1" w:uiPriority="37" w:unhideWhenUsed="1"/>
+    <w:lsdException w:name="TOC Heading" w:semiHidden="1" w:uiPriority="39" w:unhideWhenUsed="1" w:qFormat="1"/>
+    <w:lsdException w:name="Plain Table 1" w:uiPriority="41"/>
+    <w:lsdException w:name="Plain Table 2" w:uiPriority="42"/>
+    <w:lsdException w:name="Plain Table 3" w:uiPriority="43"/>
+    <w:lsdException w:name="Plain Table 4" w:uiPriority="44"/>
+    <w:lsdException w:name="Plain Table 5" w:uiPriority="45"/>
+    <w:lsdException w:name="Grid Table Light" w:uiPriority="40"/>
+    <w:lsdException w:name="Grid Table 1 Light" w:uiPriority="46"/>
+    <w:lsdException w:name="Grid Table 2" w:uiPriority="47"/>
+    <w:lsdException w:name="Grid Table 3" w:uiPriority="48"/>
+    <w:lsdException w:name="Grid Table 4" w:uiPriority="49"/>
+    <w:lsdException w:name="Grid Table 5 Dark" w:uiPriority="50"/>
+    <w:lsdException w:name="Grid Table 6 Colorful" w:uiPriority="51"/>
+    <w:lsdException w:name="Grid Table 7 Colorful" w:uiPriority="52"/>
+    <w:lsdException w:name="Grid Table 1 Light Accent 1" w:uiPriority="46"/>
+    <w:lsdException w:name="Grid Table 2 Accent 1" w:uiPriority="47"/>
+    <w:lsdException w:name="Grid Table 3 Accent 1" w:uiPriority="48"/>
+    <w:lsdException w:name="Grid Table 4 Accent 1" w:uiPriority="49"/>
+    <w:lsdException w:name="Grid Table 5 Dark Accent 1" w:uiPriority="50"/>
+    <w:lsdException w:name="Grid Table 6 Colorful Accent 1" w:uiPriority="51"/>
+    <w:lsdException w:name="Grid Table 7 Colorful Accent 1" w:uiPriority="52"/>
+    <w:lsdException w:name="Grid Table 1 Light Accent 2" w:uiPriority="46"/>
+    <w:lsdException w:name="Grid Table 2 Accent 2" w:uiPriority="47"/>
+    <w:lsdException w:name="Grid Table 3 Accent 2" w:uiPriority="48"/>
+    <w:lsdException w:name="Grid Table 4 Accent 2" w:uiPriority="49"/>
+    <w:lsdException w:name="Grid Table 5 Dark Accent 2" w:uiPriority="50"/>
+    <w:lsdException w:name="Grid Table 6 Colorful Accent 2" w:uiPriority="51"/>
+    <w:lsdException w:name="Grid Table 7 Colorful Accent 2" w:uiPriority="52"/>
+    <w:lsdException w:name="Grid Table 1 Light Accent 3" w:uiPriority="46"/>
+    <w:lsdException w:name="Grid Table 2 Accent 3" w:uiPriority="47"/>
+    <w:lsdException w:name="Grid Table 3 Accent 3" w:uiPriority="48"/>
+    <w:lsdException w:name="Grid Table 4 Accent 3" w:uiPriority="49"/>
+    <w:lsdException w:name="Grid Table 5 Dark Accent 3" w:uiPriority="50"/>
+    <w:lsdException w:name="Grid Table 6 Colorful Accent 3" w:uiPriority="51"/>
+    <w:lsdException w:name="Grid Table 7 Colorful Accent 3" w:uiPriority="52"/>
+    <w:lsdException w:name="Grid Table 1 Light Accent 4" w:uiPriority="46"/>
+    <w:lsdException w:name="Grid Table 2 Accent 4" w:uiPriority="47"/>
+    <w:lsdException w:name="Grid Table 3 Accent 4" w:uiPriority="48"/>
+    <w:lsdException w:name="Grid Table 4 Accent 4" w:uiPriority="49"/>
+    <w:lsdException w:name="Grid Table 5 Dark Accent 4" w:uiPriority="50"/>
+    <w:lsdException w:name="Grid Table 6 Colorful Accent 4" w:uiPriority="51"/>
+    <w:lsdException w:name="Grid Table 7 Colorful Accent 4" w:uiPriority="52"/>
+    <w:lsdException w:name="Grid Table 1 Light Accent 5" w:uiPriority="46"/>
+    <w:lsdException w:name="Grid Table 2 Accent 5" w:uiPriority="47"/>
+    <w:lsdException w:name="Grid Table 3 Accent 5" w:uiPriority="48"/>
+    <w:lsdException w:name="Grid Table 4 Accent 5" w:uiPriority="49"/>
+    <w:lsdException w:name="Grid Table 5 Dark Accent 5" w:uiPriority="50"/>
+    <w:lsdException w:name="Grid Table 6 Colorful Accent 5" w:uiPriority="51"/>
+    <w:lsdException w:name="Grid Table 7 Colorful Accent 5" w:uiPriority="52"/>
+    <w:lsdException w:name="Grid Table 1 Light Accent 6" w:uiPriority="46"/>
+    <w:lsdException w:name="Grid Table 2 Accent 6" w:uiPriority="47"/>
+    <w:lsdException w:name="Grid Table 3 Accent 6" w:uiPriority="48"/>
+    <w:lsdException w:name="Grid Table 4 Accent 6" w:uiPriority="49"/>
+    <w:lsdException w:name="Grid Table 5 Dark Accent 6" w:uiPriority="50"/>
+    <w:lsdException w:name="Grid Table 6 Colorful Accent 6" w:uiPriority="51"/>
+    <w:lsdException w:name="Grid Table 7 Colorful Accent 6" w:uiPriority="52"/>
+    <w:lsdException w:name="List Table 1 Light" w:uiPriority="46"/>
+    <w:lsdException w:name="List Table 2" w:uiPriority="47"/>
+    <w:lsdException w:name="List Table 3" w:uiPriority="48"/>
+    <w:lsdException w:name="List Table 4" w:uiPriority="49"/>
+    <w:lsdException w:name="List Table 5 Dark" w:uiPriority="50"/>
+    <w:lsdException w:name="List Table 6 Colorful" w:uiPriority="51"/>
+    <w:lsdException w:name="List Table 7 Colorful" w:uiPriority="52"/>
+    <w:lsdException w:name="List Table 1 Light Accent 1" w:uiPriority="46"/>
+    <w:lsdException w:name="List Table 2 Accent 1" w:uiPriority="47"/>
+    <w:lsdException w:name="List Table 3 Accent 1" w:uiPriority="48"/>
+    <w:lsdException w:name="List Table 4 Accent 1" w:uiPriority="49"/>
+    <w:lsdException w:name="List Table 5 Dark Accent 1" w:uiPriority="50"/>
+    <w:lsdException w:name="List Table 6 Colorful Accent 1" w:uiPriority="51"/>
+    <w:lsdException w:name="List Table 7 Colorful Accent 1" w:uiPriority="52"/>
+    <w:lsdException w:name="List Table 1 Light Accent 2" w:uiPriority="46"/>
+    <w:lsdException w:name="List Table 2 Accent 2" w:uiPriority="47"/>
+    <w:lsdException w:name="List Table 3 Accent 2" w:uiPriority="48"/>
+    <w:lsdException w:name="List Table 4 Accent 2" w:uiPriority="49"/>
+    <w:lsdException w:name="List Table 5 Dark Accent 2" w:uiPriority="50"/>
+    <w:lsdException w:name="List Table 6 Colorful Accent 2" w:uiPriority="51"/>
+    <w:lsdException w:name="List Table 7 Colorful Accent 2" w:uiPriority="52"/>
+    <w:lsdException w:name="List Table 1 Light Accent 3" w:uiPriority="46"/>
+    <w:lsdException w:name="List Table 2 Accent 3" w:uiPriority="47"/>
+    <w:lsdException w:name="List Table 3 Accent 3" w:uiPriority="48"/>
+    <w:lsdException w:name="List Table 4 Accent 3" w:uiPriority="49"/>
+    <w:lsdException w:name="List Table 5 Dark Accent 3" w:uiPriority="50"/>
+    <w:lsdException w:name="List Table 6 Colorful Accent 3" w:uiPriority="51"/>
+    <w:lsdException w:name="List Table 7 Colorful Accent 3" w:uiPriority="52"/>
+    <w:lsdException w:name="List Table 1 Light Accent 4" w:uiPriority="46"/>
+    <w:lsdException w:name="List Table 2 Accent 4" w:uiPriority="47"/>
+    <w:lsdException w:name="List Table 3 Accent 4" w:uiPriority="48"/>
+    <w:lsdException w:name="List Table 4 Accent 4" w:uiPriority="49"/>
+    <w:lsdException w:name="List Table 5 Dark Accent 4" w:uiPriority="50"/>
+    <w:lsdException w:name="List Table 6 Colorful Accent 4" w:uiPriority="51"/>
+    <w:lsdException w:name="List Table 7 Colorful Accent 4" w:uiPriority="52"/>
+    <w:lsdException w:name="List Table 1 Light Accent 5" w:uiPriority="46"/>
+    <w:lsdException w:name="List Table 2 Accent 5" w:uiPriority="47"/>
+    <w:lsdException w:name="List Table 3 Accent 5" w:uiPriority="48"/>
+    <w:lsdException w:name="List Table 4 Accent 5" w:uiPriority="49"/>
+    <w:lsdException w:name="List Table 5 Dark Accent 5" w:uiPriority="50"/>
+    <w:lsdException w:name="List Table 6 Colorful Accent 5" w:uiPriority="51"/>
+    <w:lsdException w:name="List Table 7 Colorful Accent 5" w:uiPriority="52"/>
+    <w:lsdException w:name="List Table 1 Light Accent 6" w:uiPriority="46"/>
+    <w:lsdException w:name="List Table 2 Accent 6" w:uiPriority="47"/>
+    <w:lsdException w:name="List Table 3 Accent 6" w:uiPriority="48"/>
+    <w:lsdException w:name="List Table 4 Accent 6" w:uiPriority="49"/>
+    <w:lsdException w:name="List Table 5 Dark Accent 6" w:uiPriority="50"/>
+    <w:lsdException w:name="List Table 6 Colorful Accent 6" w:uiPriority="51"/>
+    <w:lsdException w:name="List Table 7 Colorful Accent 6" w:uiPriority="52"/>
   </w:latentStyles>
   <w:style w:type="paragraph" w:default="1" w:styleId="Standard">
     <w:name w:val="Normal"/>
@@ -6821,7 +6664,7 @@
 </file>
 
 <file path=customXml/itemProps1.xml><?xml version="1.0" encoding="utf-8"?>
-<ds:datastoreItem xmlns:ds="http://schemas.openxmlformats.org/officeDocument/2006/customXml" ds:itemID="{5794C650-B8F3-407A-B607-9ED48B7467A8}">
+<ds:datastoreItem xmlns:ds="http://schemas.openxmlformats.org/officeDocument/2006/customXml" ds:itemID="{17F23E54-90B4-4785-B9F8-65A5BCAE41FA}">
   <ds:schemaRefs>
     <ds:schemaRef ds:uri="http://schemas.openxmlformats.org/officeDocument/2006/bibliography"/>
   </ds:schemaRefs>
